--- a/reg/informal.docx
+++ b/reg/informal.docx
@@ -5,7 +5,7 @@
     <w:tbl>
       <w:tblPr>
         <w:tblStyle w:val="Table"/>
-        <w:tblW w:type="pct" w:w="4236"/>
+        <w:tblW w:type="pct" w:w="3958"/>
         <w:tblLayout w:type="fixed"/>
         <w:tblLook w:firstRow="1" w:lastRow="1" w:firstColumn="0" w:lastColumn="0" w:noHBand="0" w:noVBand="0" w:val="0020"/>
       </w:tblPr>
@@ -13,8 +13,8 @@
         <w:gridCol w:w="1870"/>
         <w:gridCol w:w="1100"/>
         <w:gridCol w:w="1100"/>
-        <w:gridCol w:w="1320"/>
-        <w:gridCol w:w="1320"/>
+        <w:gridCol w:w="1100"/>
+        <w:gridCol w:w="1100"/>
       </w:tblGrid>
       <w:tr>
         <w:trPr>
@@ -98,27 +98,27 @@
               <w:jc w:val="left"/>
             </w:pPr>
             <w:r>
-              <w:t xml:space="preserve">4.384+</w:t>
-            </w:r>
-          </w:p>
-        </w:tc>
-        <w:tc>
-          <w:tcPr/>
-          <w:p>
-            <w:pPr>
-              <w:pStyle w:val="Compact"/>
-            </w:pPr>
-          </w:p>
-        </w:tc>
-        <w:tc>
-          <w:tcPr/>
-          <w:p>
-            <w:pPr>
-              <w:pStyle w:val="Compact"/>
-              <w:jc w:val="left"/>
-            </w:pPr>
-            <w:r>
-              <w:t xml:space="preserve">4.607***</w:t>
+              <w:t xml:space="preserve">-0.278</w:t>
+            </w:r>
+          </w:p>
+        </w:tc>
+        <w:tc>
+          <w:tcPr/>
+          <w:p>
+            <w:pPr>
+              <w:pStyle w:val="Compact"/>
+            </w:pPr>
+          </w:p>
+        </w:tc>
+        <w:tc>
+          <w:tcPr/>
+          <w:p>
+            <w:pPr>
+              <w:pStyle w:val="Compact"/>
+              <w:jc w:val="left"/>
+            </w:pPr>
+            <w:r>
+              <w:t xml:space="preserve">-0.187</w:t>
             </w:r>
           </w:p>
         </w:tc>
@@ -148,27 +148,27 @@
               <w:jc w:val="left"/>
             </w:pPr>
             <w:r>
-              <w:t xml:space="preserve">(2.154)</w:t>
-            </w:r>
-          </w:p>
-        </w:tc>
-        <w:tc>
-          <w:tcPr/>
-          <w:p>
-            <w:pPr>
-              <w:pStyle w:val="Compact"/>
-            </w:pPr>
-          </w:p>
-        </w:tc>
-        <w:tc>
-          <w:tcPr/>
-          <w:p>
-            <w:pPr>
-              <w:pStyle w:val="Compact"/>
-              <w:jc w:val="left"/>
-            </w:pPr>
-            <w:r>
-              <w:t xml:space="preserve">(0.206)</w:t>
+              <w:t xml:space="preserve">(0.181)</w:t>
+            </w:r>
+          </w:p>
+        </w:tc>
+        <w:tc>
+          <w:tcPr/>
+          <w:p>
+            <w:pPr>
+              <w:pStyle w:val="Compact"/>
+            </w:pPr>
+          </w:p>
+        </w:tc>
+        <w:tc>
+          <w:tcPr/>
+          <w:p>
+            <w:pPr>
+              <w:pStyle w:val="Compact"/>
+              <w:jc w:val="left"/>
+            </w:pPr>
+            <w:r>
+              <w:t xml:space="preserve">(1.061)</w:t>
             </w:r>
           </w:p>
         </w:tc>
@@ -202,43 +202,43 @@
               <w:jc w:val="left"/>
             </w:pPr>
             <w:r>
-              <w:t xml:space="preserve">0.551</w:t>
-            </w:r>
-          </w:p>
-        </w:tc>
-        <w:tc>
-          <w:tcPr/>
-          <w:p>
-            <w:pPr>
-              <w:pStyle w:val="Compact"/>
-              <w:jc w:val="left"/>
-            </w:pPr>
-            <w:r>
-              <w:t xml:space="preserve">0.548</w:t>
-            </w:r>
-          </w:p>
-        </w:tc>
-        <w:tc>
-          <w:tcPr/>
-          <w:p>
-            <w:pPr>
-              <w:pStyle w:val="Compact"/>
-              <w:jc w:val="left"/>
-            </w:pPr>
-            <w:r>
-              <w:t xml:space="preserve">0.408*</w:t>
-            </w:r>
-          </w:p>
-        </w:tc>
-        <w:tc>
-          <w:tcPr/>
-          <w:p>
-            <w:pPr>
-              <w:pStyle w:val="Compact"/>
-              <w:jc w:val="left"/>
-            </w:pPr>
-            <w:r>
-              <w:t xml:space="preserve">0.373***</w:t>
+              <w:t xml:space="preserve">0.112</w:t>
+            </w:r>
+          </w:p>
+        </w:tc>
+        <w:tc>
+          <w:tcPr/>
+          <w:p>
+            <w:pPr>
+              <w:pStyle w:val="Compact"/>
+              <w:jc w:val="left"/>
+            </w:pPr>
+            <w:r>
+              <w:t xml:space="preserve">-0.091</w:t>
+            </w:r>
+          </w:p>
+        </w:tc>
+        <w:tc>
+          <w:tcPr/>
+          <w:p>
+            <w:pPr>
+              <w:pStyle w:val="Compact"/>
+              <w:jc w:val="left"/>
+            </w:pPr>
+            <w:r>
+              <w:t xml:space="preserve">0.081</w:t>
+            </w:r>
+          </w:p>
+        </w:tc>
+        <w:tc>
+          <w:tcPr/>
+          <w:p>
+            <w:pPr>
+              <w:pStyle w:val="Compact"/>
+              <w:jc w:val="left"/>
+            </w:pPr>
+            <w:r>
+              <w:t xml:space="preserve">-0.011</w:t>
             </w:r>
           </w:p>
         </w:tc>
@@ -260,43 +260,43 @@
               <w:jc w:val="left"/>
             </w:pPr>
             <w:r>
-              <w:t xml:space="preserve">(1.730)</w:t>
-            </w:r>
-          </w:p>
-        </w:tc>
-        <w:tc>
-          <w:tcPr/>
-          <w:p>
-            <w:pPr>
-              <w:pStyle w:val="Compact"/>
-              <w:jc w:val="left"/>
-            </w:pPr>
-            <w:r>
-              <w:t xml:space="preserve">(0.284)</w:t>
-            </w:r>
-          </w:p>
-        </w:tc>
-        <w:tc>
-          <w:tcPr/>
-          <w:p>
-            <w:pPr>
-              <w:pStyle w:val="Compact"/>
-              <w:jc w:val="left"/>
-            </w:pPr>
-            <w:r>
-              <w:t xml:space="preserve">(0.167)</w:t>
-            </w:r>
-          </w:p>
-        </w:tc>
-        <w:tc>
-          <w:tcPr/>
-          <w:p>
-            <w:pPr>
-              <w:pStyle w:val="Compact"/>
-              <w:jc w:val="left"/>
-            </w:pPr>
-            <w:r>
-              <w:t xml:space="preserve">(0.099)</w:t>
+              <w:t xml:space="preserve">(0.130)</w:t>
+            </w:r>
+          </w:p>
+        </w:tc>
+        <w:tc>
+          <w:tcPr/>
+          <w:p>
+            <w:pPr>
+              <w:pStyle w:val="Compact"/>
+              <w:jc w:val="left"/>
+            </w:pPr>
+            <w:r>
+              <w:t xml:space="preserve">(0.240)</w:t>
+            </w:r>
+          </w:p>
+        </w:tc>
+        <w:tc>
+          <w:tcPr/>
+          <w:p>
+            <w:pPr>
+              <w:pStyle w:val="Compact"/>
+              <w:jc w:val="left"/>
+            </w:pPr>
+            <w:r>
+              <w:t xml:space="preserve">(0.766)</w:t>
+            </w:r>
+          </w:p>
+        </w:tc>
+        <w:tc>
+          <w:tcPr/>
+          <w:p>
+            <w:pPr>
+              <w:pStyle w:val="Compact"/>
+              <w:jc w:val="left"/>
+            </w:pPr>
+            <w:r>
+              <w:t xml:space="preserve">(0.073)</w:t>
             </w:r>
           </w:p>
         </w:tc>
@@ -322,43 +322,43 @@
               <w:jc w:val="left"/>
             </w:pPr>
             <w:r>
-              <w:t xml:space="preserve">0.291</w:t>
-            </w:r>
-          </w:p>
-        </w:tc>
-        <w:tc>
-          <w:tcPr/>
-          <w:p>
-            <w:pPr>
-              <w:pStyle w:val="Compact"/>
-              <w:jc w:val="left"/>
-            </w:pPr>
-            <w:r>
-              <w:t xml:space="preserve">0.439+</w:t>
-            </w:r>
-          </w:p>
-        </w:tc>
-        <w:tc>
-          <w:tcPr/>
-          <w:p>
-            <w:pPr>
-              <w:pStyle w:val="Compact"/>
-              <w:jc w:val="left"/>
-            </w:pPr>
-            <w:r>
-              <w:t xml:space="preserve">0.470***</w:t>
-            </w:r>
-          </w:p>
-        </w:tc>
-        <w:tc>
-          <w:tcPr/>
-          <w:p>
-            <w:pPr>
-              <w:pStyle w:val="Compact"/>
-              <w:jc w:val="left"/>
-            </w:pPr>
-            <w:r>
-              <w:t xml:space="preserve">0.662***</w:t>
+              <w:t xml:space="preserve">0.071+</w:t>
+            </w:r>
+          </w:p>
+        </w:tc>
+        <w:tc>
+          <w:tcPr/>
+          <w:p>
+            <w:pPr>
+              <w:pStyle w:val="Compact"/>
+              <w:jc w:val="left"/>
+            </w:pPr>
+            <w:r>
+              <w:t xml:space="preserve">0.067</w:t>
+            </w:r>
+          </w:p>
+        </w:tc>
+        <w:tc>
+          <w:tcPr/>
+          <w:p>
+            <w:pPr>
+              <w:pStyle w:val="Compact"/>
+              <w:jc w:val="left"/>
+            </w:pPr>
+            <w:r>
+              <w:t xml:space="preserve">0.033</w:t>
+            </w:r>
+          </w:p>
+        </w:tc>
+        <w:tc>
+          <w:tcPr/>
+          <w:p>
+            <w:pPr>
+              <w:pStyle w:val="Compact"/>
+              <w:jc w:val="left"/>
+            </w:pPr>
+            <w:r>
+              <w:t xml:space="preserve">0.056**</w:t>
             </w:r>
           </w:p>
         </w:tc>
@@ -380,7 +380,7 @@
               <w:jc w:val="left"/>
             </w:pPr>
             <w:r>
-              <w:t xml:space="preserve">(0.757)</w:t>
+              <w:t xml:space="preserve">(0.042)</w:t>
             </w:r>
           </w:p>
         </w:tc>
@@ -404,19 +404,19 @@
               <w:jc w:val="left"/>
             </w:pPr>
             <w:r>
-              <w:t xml:space="preserve">(0.072)</w:t>
-            </w:r>
-          </w:p>
-        </w:tc>
-        <w:tc>
-          <w:tcPr/>
-          <w:p>
-            <w:pPr>
-              <w:pStyle w:val="Compact"/>
-              <w:jc w:val="left"/>
-            </w:pPr>
-            <w:r>
-              <w:t xml:space="preserve">(0.136)</w:t>
+              <w:t xml:space="preserve">(0.247)</w:t>
+            </w:r>
+          </w:p>
+        </w:tc>
+        <w:tc>
+          <w:tcPr/>
+          <w:p>
+            <w:pPr>
+              <w:pStyle w:val="Compact"/>
+              <w:jc w:val="left"/>
+            </w:pPr>
+            <w:r>
+              <w:t xml:space="preserve">(0.017)</w:t>
             </w:r>
           </w:p>
         </w:tc>
@@ -442,43 +442,43 @@
               <w:jc w:val="left"/>
             </w:pPr>
             <w:r>
-              <w:t xml:space="preserve">0.313</w:t>
-            </w:r>
-          </w:p>
-        </w:tc>
-        <w:tc>
-          <w:tcPr/>
-          <w:p>
-            <w:pPr>
-              <w:pStyle w:val="Compact"/>
-              <w:jc w:val="left"/>
-            </w:pPr>
-            <w:r>
-              <w:t xml:space="preserve">1.682</w:t>
-            </w:r>
-          </w:p>
-        </w:tc>
-        <w:tc>
-          <w:tcPr/>
-          <w:p>
-            <w:pPr>
-              <w:pStyle w:val="Compact"/>
-              <w:jc w:val="left"/>
-            </w:pPr>
-            <w:r>
-              <w:t xml:space="preserve">0.369***</w:t>
-            </w:r>
-          </w:p>
-        </w:tc>
-        <w:tc>
-          <w:tcPr/>
-          <w:p>
-            <w:pPr>
-              <w:pStyle w:val="Compact"/>
-              <w:jc w:val="left"/>
-            </w:pPr>
-            <w:r>
-              <w:t xml:space="preserve">2.107***</w:t>
+              <w:t xml:space="preserve">0.016</w:t>
+            </w:r>
+          </w:p>
+        </w:tc>
+        <w:tc>
+          <w:tcPr/>
+          <w:p>
+            <w:pPr>
+              <w:pStyle w:val="Compact"/>
+              <w:jc w:val="left"/>
+            </w:pPr>
+            <w:r>
+              <w:t xml:space="preserve">-0.034+</w:t>
+            </w:r>
+          </w:p>
+        </w:tc>
+        <w:tc>
+          <w:tcPr/>
+          <w:p>
+            <w:pPr>
+              <w:pStyle w:val="Compact"/>
+              <w:jc w:val="left"/>
+            </w:pPr>
+            <w:r>
+              <w:t xml:space="preserve">0.021</w:t>
+            </w:r>
+          </w:p>
+        </w:tc>
+        <w:tc>
+          <w:tcPr/>
+          <w:p>
+            <w:pPr>
+              <w:pStyle w:val="Compact"/>
+              <w:jc w:val="left"/>
+            </w:pPr>
+            <w:r>
+              <w:t xml:space="preserve">-0.021</w:t>
             </w:r>
           </w:p>
         </w:tc>
@@ -500,43 +500,43 @@
               <w:jc w:val="left"/>
             </w:pPr>
             <w:r>
-              <w:t xml:space="preserve">(0.285)</w:t>
-            </w:r>
-          </w:p>
-        </w:tc>
-        <w:tc>
-          <w:tcPr/>
-          <w:p>
-            <w:pPr>
-              <w:pStyle w:val="Compact"/>
-              <w:jc w:val="left"/>
-            </w:pPr>
-            <w:r>
-              <w:t xml:space="preserve">(0.317)</w:t>
-            </w:r>
-          </w:p>
-        </w:tc>
-        <w:tc>
-          <w:tcPr/>
-          <w:p>
-            <w:pPr>
-              <w:pStyle w:val="Compact"/>
-              <w:jc w:val="left"/>
-            </w:pPr>
-            <w:r>
-              <w:t xml:space="preserve">(0.027)</w:t>
-            </w:r>
-          </w:p>
-        </w:tc>
-        <w:tc>
-          <w:tcPr/>
-          <w:p>
-            <w:pPr>
-              <w:pStyle w:val="Compact"/>
-              <w:jc w:val="left"/>
-            </w:pPr>
-            <w:r>
-              <w:t xml:space="preserve">(0.380)</w:t>
+              <w:t xml:space="preserve">(0.032)</w:t>
+            </w:r>
+          </w:p>
+        </w:tc>
+        <w:tc>
+          <w:tcPr/>
+          <w:p>
+            <w:pPr>
+              <w:pStyle w:val="Compact"/>
+              <w:jc w:val="left"/>
+            </w:pPr>
+            <w:r>
+              <w:t xml:space="preserve">(0.018)</w:t>
+            </w:r>
+          </w:p>
+        </w:tc>
+        <w:tc>
+          <w:tcPr/>
+          <w:p>
+            <w:pPr>
+              <w:pStyle w:val="Compact"/>
+              <w:jc w:val="left"/>
+            </w:pPr>
+            <w:r>
+              <w:t xml:space="preserve">(0.188)</w:t>
+            </w:r>
+          </w:p>
+        </w:tc>
+        <w:tc>
+          <w:tcPr/>
+          <w:p>
+            <w:pPr>
+              <w:pStyle w:val="Compact"/>
+              <w:jc w:val="left"/>
+            </w:pPr>
+            <w:r>
+              <w:t xml:space="preserve">(0.038)</w:t>
             </w:r>
           </w:p>
         </w:tc>
@@ -550,55 +550,55 @@
               <w:jc w:val="left"/>
             </w:pPr>
             <w:r>
-              <w:t xml:space="preserve">lGRP</w:t>
-            </w:r>
-          </w:p>
-        </w:tc>
-        <w:tc>
-          <w:tcPr/>
-          <w:p>
-            <w:pPr>
-              <w:pStyle w:val="Compact"/>
-              <w:jc w:val="left"/>
-            </w:pPr>
-            <w:r>
-              <w:t xml:space="preserve">-0.187</w:t>
-            </w:r>
-          </w:p>
-        </w:tc>
-        <w:tc>
-          <w:tcPr/>
-          <w:p>
-            <w:pPr>
-              <w:pStyle w:val="Compact"/>
-              <w:jc w:val="left"/>
-            </w:pPr>
-            <w:r>
-              <w:t xml:space="preserve">-0.187</w:t>
-            </w:r>
-          </w:p>
-        </w:tc>
-        <w:tc>
-          <w:tcPr/>
-          <w:p>
-            <w:pPr>
-              <w:pStyle w:val="Compact"/>
-              <w:jc w:val="left"/>
-            </w:pPr>
-            <w:r>
-              <w:t xml:space="preserve">-0.144***</w:t>
-            </w:r>
-          </w:p>
-        </w:tc>
-        <w:tc>
-          <w:tcPr/>
-          <w:p>
-            <w:pPr>
-              <w:pStyle w:val="Compact"/>
-              <w:jc w:val="left"/>
-            </w:pPr>
-            <w:r>
-              <w:t xml:space="preserve">-0.136***</w:t>
+              <w:t xml:space="preserve">LIDSD_MARKET</w:t>
+            </w:r>
+          </w:p>
+        </w:tc>
+        <w:tc>
+          <w:tcPr/>
+          <w:p>
+            <w:pPr>
+              <w:pStyle w:val="Compact"/>
+              <w:jc w:val="left"/>
+            </w:pPr>
+            <w:r>
+              <w:t xml:space="preserve">0.010</w:t>
+            </w:r>
+          </w:p>
+        </w:tc>
+        <w:tc>
+          <w:tcPr/>
+          <w:p>
+            <w:pPr>
+              <w:pStyle w:val="Compact"/>
+              <w:jc w:val="left"/>
+            </w:pPr>
+            <w:r>
+              <w:t xml:space="preserve">0.016</w:t>
+            </w:r>
+          </w:p>
+        </w:tc>
+        <w:tc>
+          <w:tcPr/>
+          <w:p>
+            <w:pPr>
+              <w:pStyle w:val="Compact"/>
+              <w:jc w:val="left"/>
+            </w:pPr>
+            <w:r>
+              <w:t xml:space="preserve">0.002</w:t>
+            </w:r>
+          </w:p>
+        </w:tc>
+        <w:tc>
+          <w:tcPr/>
+          <w:p>
+            <w:pPr>
+              <w:pStyle w:val="Compact"/>
+              <w:jc w:val="left"/>
+            </w:pPr>
+            <w:r>
+              <w:t xml:space="preserve">0.006*</w:t>
             </w:r>
           </w:p>
         </w:tc>
@@ -620,43 +620,43 @@
               <w:jc w:val="left"/>
             </w:pPr>
             <w:r>
-              <w:t xml:space="preserve">(0.195)</w:t>
-            </w:r>
-          </w:p>
-        </w:tc>
-        <w:tc>
-          <w:tcPr/>
-          <w:p>
-            <w:pPr>
-              <w:pStyle w:val="Compact"/>
-              <w:jc w:val="left"/>
-            </w:pPr>
-            <w:r>
-              <w:t xml:space="preserve">(0.033)</w:t>
-            </w:r>
-          </w:p>
-        </w:tc>
-        <w:tc>
-          <w:tcPr/>
-          <w:p>
-            <w:pPr>
-              <w:pStyle w:val="Compact"/>
-              <w:jc w:val="left"/>
-            </w:pPr>
-            <w:r>
-              <w:t xml:space="preserve">(0.018)</w:t>
-            </w:r>
-          </w:p>
-        </w:tc>
-        <w:tc>
-          <w:tcPr/>
-          <w:p>
-            <w:pPr>
-              <w:pStyle w:val="Compact"/>
-              <w:jc w:val="left"/>
-            </w:pPr>
-            <w:r>
-              <w:t xml:space="preserve">(0.029)</w:t>
+              <w:t xml:space="preserve">(0.010)</w:t>
+            </w:r>
+          </w:p>
+        </w:tc>
+        <w:tc>
+          <w:tcPr/>
+          <w:p>
+            <w:pPr>
+              <w:pStyle w:val="Compact"/>
+              <w:jc w:val="left"/>
+            </w:pPr>
+            <w:r>
+              <w:t xml:space="preserve">(0.016)</w:t>
+            </w:r>
+          </w:p>
+        </w:tc>
+        <w:tc>
+          <w:tcPr/>
+          <w:p>
+            <w:pPr>
+              <w:pStyle w:val="Compact"/>
+              <w:jc w:val="left"/>
+            </w:pPr>
+            <w:r>
+              <w:t xml:space="preserve">(0.057)</w:t>
+            </w:r>
+          </w:p>
+        </w:tc>
+        <w:tc>
+          <w:tcPr/>
+          <w:p>
+            <w:pPr>
+              <w:pStyle w:val="Compact"/>
+              <w:jc w:val="left"/>
+            </w:pPr>
+            <w:r>
+              <w:t xml:space="preserve">(0.003)</w:t>
             </w:r>
           </w:p>
         </w:tc>
@@ -670,55 +670,55 @@
               <w:jc w:val="left"/>
             </w:pPr>
             <w:r>
-              <w:t xml:space="preserve">lpop</w:t>
-            </w:r>
-          </w:p>
-        </w:tc>
-        <w:tc>
-          <w:tcPr/>
-          <w:p>
-            <w:pPr>
-              <w:pStyle w:val="Compact"/>
-              <w:jc w:val="left"/>
-            </w:pPr>
-            <w:r>
-              <w:t xml:space="preserve">-0.174</w:t>
-            </w:r>
-          </w:p>
-        </w:tc>
-        <w:tc>
-          <w:tcPr/>
-          <w:p>
-            <w:pPr>
-              <w:pStyle w:val="Compact"/>
-              <w:jc w:val="left"/>
-            </w:pPr>
-            <w:r>
-              <w:t xml:space="preserve">-0.027</w:t>
-            </w:r>
-          </w:p>
-        </w:tc>
-        <w:tc>
-          <w:tcPr/>
-          <w:p>
-            <w:pPr>
-              <w:pStyle w:val="Compact"/>
-              <w:jc w:val="left"/>
-            </w:pPr>
-            <w:r>
-              <w:t xml:space="preserve">-0.043+</w:t>
-            </w:r>
-          </w:p>
-        </w:tc>
-        <w:tc>
-          <w:tcPr/>
-          <w:p>
-            <w:pPr>
-              <w:pStyle w:val="Compact"/>
-              <w:jc w:val="left"/>
-            </w:pPr>
-            <w:r>
-              <w:t xml:space="preserve">0.148</w:t>
+              <w:t xml:space="preserve">Num.Obs.</w:t>
+            </w:r>
+          </w:p>
+        </w:tc>
+        <w:tc>
+          <w:tcPr/>
+          <w:p>
+            <w:pPr>
+              <w:pStyle w:val="Compact"/>
+              <w:jc w:val="left"/>
+            </w:pPr>
+            <w:r>
+              <w:t xml:space="preserve">469</w:t>
+            </w:r>
+          </w:p>
+        </w:tc>
+        <w:tc>
+          <w:tcPr/>
+          <w:p>
+            <w:pPr>
+              <w:pStyle w:val="Compact"/>
+              <w:jc w:val="left"/>
+            </w:pPr>
+            <w:r>
+              <w:t xml:space="preserve">469</w:t>
+            </w:r>
+          </w:p>
+        </w:tc>
+        <w:tc>
+          <w:tcPr/>
+          <w:p>
+            <w:pPr>
+              <w:pStyle w:val="Compact"/>
+              <w:jc w:val="left"/>
+            </w:pPr>
+            <w:r>
+              <w:t xml:space="preserve">470</w:t>
+            </w:r>
+          </w:p>
+        </w:tc>
+        <w:tc>
+          <w:tcPr/>
+          <w:p>
+            <w:pPr>
+              <w:pStyle w:val="Compact"/>
+              <w:jc w:val="left"/>
+            </w:pPr>
+            <w:r>
+              <w:t xml:space="preserve">470</w:t>
             </w:r>
           </w:p>
         </w:tc>
@@ -729,54 +729,58 @@
           <w:p>
             <w:pPr>
               <w:pStyle w:val="Compact"/>
-            </w:pPr>
-          </w:p>
-        </w:tc>
-        <w:tc>
-          <w:tcPr/>
-          <w:p>
-            <w:pPr>
-              <w:pStyle w:val="Compact"/>
-              <w:jc w:val="left"/>
-            </w:pPr>
-            <w:r>
-              <w:t xml:space="preserve">(0.275)</w:t>
-            </w:r>
-          </w:p>
-        </w:tc>
-        <w:tc>
-          <w:tcPr/>
-          <w:p>
-            <w:pPr>
-              <w:pStyle w:val="Compact"/>
-              <w:jc w:val="left"/>
-            </w:pPr>
-            <w:r>
-              <w:t xml:space="preserve">(0.264)</w:t>
-            </w:r>
-          </w:p>
-        </w:tc>
-        <w:tc>
-          <w:tcPr/>
-          <w:p>
-            <w:pPr>
-              <w:pStyle w:val="Compact"/>
-              <w:jc w:val="left"/>
-            </w:pPr>
-            <w:r>
-              <w:t xml:space="preserve">(0.026)</w:t>
-            </w:r>
-          </w:p>
-        </w:tc>
-        <w:tc>
-          <w:tcPr/>
-          <w:p>
-            <w:pPr>
-              <w:pStyle w:val="Compact"/>
-              <w:jc w:val="left"/>
-            </w:pPr>
-            <w:r>
-              <w:t xml:space="preserve">(0.243)</w:t>
+              <w:jc w:val="left"/>
+            </w:pPr>
+            <w:r>
+              <w:t xml:space="preserve">R2</w:t>
+            </w:r>
+          </w:p>
+        </w:tc>
+        <w:tc>
+          <w:tcPr/>
+          <w:p>
+            <w:pPr>
+              <w:pStyle w:val="Compact"/>
+              <w:jc w:val="left"/>
+            </w:pPr>
+            <w:r>
+              <w:t xml:space="preserve">0.014</w:t>
+            </w:r>
+          </w:p>
+        </w:tc>
+        <w:tc>
+          <w:tcPr/>
+          <w:p>
+            <w:pPr>
+              <w:pStyle w:val="Compact"/>
+              <w:jc w:val="left"/>
+            </w:pPr>
+            <w:r>
+              <w:t xml:space="preserve">0.047</w:t>
+            </w:r>
+          </w:p>
+        </w:tc>
+        <w:tc>
+          <w:tcPr/>
+          <w:p>
+            <w:pPr>
+              <w:pStyle w:val="Compact"/>
+              <w:jc w:val="left"/>
+            </w:pPr>
+            <w:r>
+              <w:t xml:space="preserve">0.000</w:t>
+            </w:r>
+          </w:p>
+        </w:tc>
+        <w:tc>
+          <w:tcPr/>
+          <w:p>
+            <w:pPr>
+              <w:pStyle w:val="Compact"/>
+              <w:jc w:val="left"/>
+            </w:pPr>
+            <w:r>
+              <w:t xml:space="preserve">0.000</w:t>
             </w:r>
           </w:p>
         </w:tc>
@@ -790,370 +794,6 @@
               <w:jc w:val="left"/>
             </w:pPr>
             <w:r>
-              <w:t xml:space="preserve">lbudget</w:t>
-            </w:r>
-          </w:p>
-        </w:tc>
-        <w:tc>
-          <w:tcPr/>
-          <w:p>
-            <w:pPr>
-              <w:pStyle w:val="Compact"/>
-              <w:jc w:val="left"/>
-            </w:pPr>
-            <w:r>
-              <w:t xml:space="preserve">0.599+</w:t>
-            </w:r>
-          </w:p>
-        </w:tc>
-        <w:tc>
-          <w:tcPr/>
-          <w:p>
-            <w:pPr>
-              <w:pStyle w:val="Compact"/>
-              <w:jc w:val="left"/>
-            </w:pPr>
-            <w:r>
-              <w:t xml:space="preserve">0.564</w:t>
-            </w:r>
-          </w:p>
-        </w:tc>
-        <w:tc>
-          <w:tcPr/>
-          <w:p>
-            <w:pPr>
-              <w:pStyle w:val="Compact"/>
-              <w:jc w:val="left"/>
-            </w:pPr>
-            <w:r>
-              <w:t xml:space="preserve">0.480***</w:t>
-            </w:r>
-          </w:p>
-        </w:tc>
-        <w:tc>
-          <w:tcPr/>
-          <w:p>
-            <w:pPr>
-              <w:pStyle w:val="Compact"/>
-              <w:jc w:val="left"/>
-            </w:pPr>
-            <w:r>
-              <w:t xml:space="preserve">0.409+</w:t>
-            </w:r>
-          </w:p>
-        </w:tc>
-      </w:tr>
-      <w:tr>
-        <w:tc>
-          <w:tcPr/>
-          <w:p>
-            <w:pPr>
-              <w:pStyle w:val="Compact"/>
-            </w:pPr>
-          </w:p>
-        </w:tc>
-        <w:tc>
-          <w:tcPr/>
-          <w:p>
-            <w:pPr>
-              <w:pStyle w:val="Compact"/>
-              <w:jc w:val="left"/>
-            </w:pPr>
-            <w:r>
-              <w:t xml:space="preserve">(0.299)</w:t>
-            </w:r>
-          </w:p>
-        </w:tc>
-        <w:tc>
-          <w:tcPr/>
-          <w:p>
-            <w:pPr>
-              <w:pStyle w:val="Compact"/>
-              <w:jc w:val="left"/>
-            </w:pPr>
-            <w:r>
-              <w:t xml:space="preserve">(0.280)</w:t>
-            </w:r>
-          </w:p>
-        </w:tc>
-        <w:tc>
-          <w:tcPr/>
-          <w:p>
-            <w:pPr>
-              <w:pStyle w:val="Compact"/>
-              <w:jc w:val="left"/>
-            </w:pPr>
-            <w:r>
-              <w:t xml:space="preserve">(0.027)</w:t>
-            </w:r>
-          </w:p>
-        </w:tc>
-        <w:tc>
-          <w:tcPr/>
-          <w:p>
-            <w:pPr>
-              <w:pStyle w:val="Compact"/>
-              <w:jc w:val="left"/>
-            </w:pPr>
-            <w:r>
-              <w:t xml:space="preserve">(0.221)</w:t>
-            </w:r>
-          </w:p>
-        </w:tc>
-      </w:tr>
-      <w:tr>
-        <w:tc>
-          <w:tcPr/>
-          <w:p>
-            <w:pPr>
-              <w:pStyle w:val="Compact"/>
-              <w:jc w:val="left"/>
-            </w:pPr>
-            <w:r>
-              <w:t xml:space="preserve">ltot</w:t>
-            </w:r>
-          </w:p>
-        </w:tc>
-        <w:tc>
-          <w:tcPr/>
-          <w:p>
-            <w:pPr>
-              <w:pStyle w:val="Compact"/>
-              <w:jc w:val="left"/>
-            </w:pPr>
-            <w:r>
-              <w:t xml:space="preserve">-0.055</w:t>
-            </w:r>
-          </w:p>
-        </w:tc>
-        <w:tc>
-          <w:tcPr/>
-          <w:p>
-            <w:pPr>
-              <w:pStyle w:val="Compact"/>
-              <w:jc w:val="left"/>
-            </w:pPr>
-            <w:r>
-              <w:t xml:space="preserve">-0.133</w:t>
-            </w:r>
-          </w:p>
-        </w:tc>
-        <w:tc>
-          <w:tcPr/>
-          <w:p>
-            <w:pPr>
-              <w:pStyle w:val="Compact"/>
-              <w:jc w:val="left"/>
-            </w:pPr>
-            <w:r>
-              <w:t xml:space="preserve">-0.130***</w:t>
-            </w:r>
-          </w:p>
-        </w:tc>
-        <w:tc>
-          <w:tcPr/>
-          <w:p>
-            <w:pPr>
-              <w:pStyle w:val="Compact"/>
-              <w:jc w:val="left"/>
-            </w:pPr>
-            <w:r>
-              <w:t xml:space="preserve">-0.234***</w:t>
-            </w:r>
-          </w:p>
-        </w:tc>
-      </w:tr>
-      <w:tr>
-        <w:tc>
-          <w:tcPr/>
-          <w:p>
-            <w:pPr>
-              <w:pStyle w:val="Compact"/>
-            </w:pPr>
-          </w:p>
-        </w:tc>
-        <w:tc>
-          <w:tcPr/>
-          <w:p>
-            <w:pPr>
-              <w:pStyle w:val="Compact"/>
-              <w:jc w:val="left"/>
-            </w:pPr>
-            <w:r>
-              <w:t xml:space="preserve">(0.152)</w:t>
-            </w:r>
-          </w:p>
-        </w:tc>
-        <w:tc>
-          <w:tcPr/>
-          <w:p>
-            <w:pPr>
-              <w:pStyle w:val="Compact"/>
-              <w:jc w:val="left"/>
-            </w:pPr>
-            <w:r>
-              <w:t xml:space="preserve">(0.024)</w:t>
-            </w:r>
-          </w:p>
-        </w:tc>
-        <w:tc>
-          <w:tcPr/>
-          <w:p>
-            <w:pPr>
-              <w:pStyle w:val="Compact"/>
-              <w:jc w:val="left"/>
-            </w:pPr>
-            <w:r>
-              <w:t xml:space="preserve">(0.015)</w:t>
-            </w:r>
-          </w:p>
-        </w:tc>
-        <w:tc>
-          <w:tcPr/>
-          <w:p>
-            <w:pPr>
-              <w:pStyle w:val="Compact"/>
-              <w:jc w:val="left"/>
-            </w:pPr>
-            <w:r>
-              <w:t xml:space="preserve">(0.035)</w:t>
-            </w:r>
-          </w:p>
-        </w:tc>
-      </w:tr>
-      <w:tr>
-        <w:tc>
-          <w:tcPr/>
-          <w:p>
-            <w:pPr>
-              <w:pStyle w:val="Compact"/>
-              <w:jc w:val="left"/>
-            </w:pPr>
-            <w:r>
-              <w:t xml:space="preserve">Num.Obs.</w:t>
-            </w:r>
-          </w:p>
-        </w:tc>
-        <w:tc>
-          <w:tcPr/>
-          <w:p>
-            <w:pPr>
-              <w:pStyle w:val="Compact"/>
-              <w:jc w:val="left"/>
-            </w:pPr>
-            <w:r>
-              <w:t xml:space="preserve">40</w:t>
-            </w:r>
-          </w:p>
-        </w:tc>
-        <w:tc>
-          <w:tcPr/>
-          <w:p>
-            <w:pPr>
-              <w:pStyle w:val="Compact"/>
-              <w:jc w:val="left"/>
-            </w:pPr>
-            <w:r>
-              <w:t xml:space="preserve">40</w:t>
-            </w:r>
-          </w:p>
-        </w:tc>
-        <w:tc>
-          <w:tcPr/>
-          <w:p>
-            <w:pPr>
-              <w:pStyle w:val="Compact"/>
-              <w:jc w:val="left"/>
-            </w:pPr>
-            <w:r>
-              <w:t xml:space="preserve">40</w:t>
-            </w:r>
-          </w:p>
-        </w:tc>
-        <w:tc>
-          <w:tcPr/>
-          <w:p>
-            <w:pPr>
-              <w:pStyle w:val="Compact"/>
-              <w:jc w:val="left"/>
-            </w:pPr>
-            <w:r>
-              <w:t xml:space="preserve">40</w:t>
-            </w:r>
-          </w:p>
-        </w:tc>
-      </w:tr>
-      <w:tr>
-        <w:tc>
-          <w:tcPr/>
-          <w:p>
-            <w:pPr>
-              <w:pStyle w:val="Compact"/>
-              <w:jc w:val="left"/>
-            </w:pPr>
-            <w:r>
-              <w:t xml:space="preserve">R2</w:t>
-            </w:r>
-          </w:p>
-        </w:tc>
-        <w:tc>
-          <w:tcPr/>
-          <w:p>
-            <w:pPr>
-              <w:pStyle w:val="Compact"/>
-              <w:jc w:val="left"/>
-            </w:pPr>
-            <w:r>
-              <w:t xml:space="preserve">0.138</w:t>
-            </w:r>
-          </w:p>
-        </w:tc>
-        <w:tc>
-          <w:tcPr/>
-          <w:p>
-            <w:pPr>
-              <w:pStyle w:val="Compact"/>
-              <w:jc w:val="left"/>
-            </w:pPr>
-            <w:r>
-              <w:t xml:space="preserve">0.184</w:t>
-            </w:r>
-          </w:p>
-        </w:tc>
-        <w:tc>
-          <w:tcPr/>
-          <w:p>
-            <w:pPr>
-              <w:pStyle w:val="Compact"/>
-              <w:jc w:val="left"/>
-            </w:pPr>
-            <w:r>
-              <w:t xml:space="preserve">0.130</w:t>
-            </w:r>
-          </w:p>
-        </w:tc>
-        <w:tc>
-          <w:tcPr/>
-          <w:p>
-            <w:pPr>
-              <w:pStyle w:val="Compact"/>
-              <w:jc w:val="left"/>
-            </w:pPr>
-            <w:r>
-              <w:t xml:space="preserve">0.200</w:t>
-            </w:r>
-          </w:p>
-        </w:tc>
-      </w:tr>
-      <w:tr>
-        <w:tc>
-          <w:tcPr/>
-          <w:p>
-            <w:pPr>
-              <w:pStyle w:val="Compact"/>
-              <w:jc w:val="left"/>
-            </w:pPr>
-            <w:r>
               <w:t xml:space="preserve">R2 Within</w:t>
             </w:r>
           </w:p>
@@ -1174,27 +814,27 @@
               <w:jc w:val="left"/>
             </w:pPr>
             <w:r>
-              <w:t xml:space="preserve">0.183</w:t>
-            </w:r>
-          </w:p>
-        </w:tc>
-        <w:tc>
-          <w:tcPr/>
-          <w:p>
-            <w:pPr>
-              <w:pStyle w:val="Compact"/>
-            </w:pPr>
-          </w:p>
-        </w:tc>
-        <w:tc>
-          <w:tcPr/>
-          <w:p>
-            <w:pPr>
-              <w:pStyle w:val="Compact"/>
-              <w:jc w:val="left"/>
-            </w:pPr>
-            <w:r>
-              <w:t xml:space="preserve">0.197</w:t>
+              <w:t xml:space="preserve">0.009</w:t>
+            </w:r>
+          </w:p>
+        </w:tc>
+        <w:tc>
+          <w:tcPr/>
+          <w:p>
+            <w:pPr>
+              <w:pStyle w:val="Compact"/>
+            </w:pPr>
+          </w:p>
+        </w:tc>
+        <w:tc>
+          <w:tcPr/>
+          <w:p>
+            <w:pPr>
+              <w:pStyle w:val="Compact"/>
+              <w:jc w:val="left"/>
+            </w:pPr>
+            <w:r>
+              <w:t xml:space="preserve">0.000</w:t>
             </w:r>
           </w:p>
         </w:tc>

--- a/reg/informal.docx
+++ b/reg/informal.docx
@@ -5,16 +5,16 @@
     <w:tbl>
       <w:tblPr>
         <w:tblStyle w:val="Table"/>
-        <w:tblW w:type="pct" w:w="3958"/>
+        <w:tblW w:type="pct" w:w="4167"/>
         <w:tblLayout w:type="fixed"/>
         <w:tblLook w:firstRow="1" w:lastRow="1" w:firstColumn="0" w:lastColumn="0" w:noHBand="0" w:noVBand="0" w:val="0020"/>
       </w:tblPr>
       <w:tblGrid>
-        <w:gridCol w:w="1870"/>
+        <w:gridCol w:w="2090"/>
         <w:gridCol w:w="1100"/>
         <w:gridCol w:w="1100"/>
         <w:gridCol w:w="1100"/>
-        <w:gridCol w:w="1100"/>
+        <w:gridCol w:w="1210"/>
       </w:tblGrid>
       <w:tr>
         <w:trPr>
@@ -98,27 +98,27 @@
               <w:jc w:val="left"/>
             </w:pPr>
             <w:r>
-              <w:t xml:space="preserve">-0.278</w:t>
-            </w:r>
-          </w:p>
-        </w:tc>
-        <w:tc>
-          <w:tcPr/>
-          <w:p>
-            <w:pPr>
-              <w:pStyle w:val="Compact"/>
-            </w:pPr>
-          </w:p>
-        </w:tc>
-        <w:tc>
-          <w:tcPr/>
-          <w:p>
-            <w:pPr>
-              <w:pStyle w:val="Compact"/>
-              <w:jc w:val="left"/>
-            </w:pPr>
-            <w:r>
-              <w:t xml:space="preserve">-0.187</w:t>
+              <w:t xml:space="preserve">-0.207</w:t>
+            </w:r>
+          </w:p>
+        </w:tc>
+        <w:tc>
+          <w:tcPr/>
+          <w:p>
+            <w:pPr>
+              <w:pStyle w:val="Compact"/>
+            </w:pPr>
+          </w:p>
+        </w:tc>
+        <w:tc>
+          <w:tcPr/>
+          <w:p>
+            <w:pPr>
+              <w:pStyle w:val="Compact"/>
+              <w:jc w:val="left"/>
+            </w:pPr>
+            <w:r>
+              <w:t xml:space="preserve">-0.130</w:t>
             </w:r>
           </w:p>
         </w:tc>
@@ -148,27 +148,27 @@
               <w:jc w:val="left"/>
             </w:pPr>
             <w:r>
-              <w:t xml:space="preserve">(0.181)</w:t>
-            </w:r>
-          </w:p>
-        </w:tc>
-        <w:tc>
-          <w:tcPr/>
-          <w:p>
-            <w:pPr>
-              <w:pStyle w:val="Compact"/>
-            </w:pPr>
-          </w:p>
-        </w:tc>
-        <w:tc>
-          <w:tcPr/>
-          <w:p>
-            <w:pPr>
-              <w:pStyle w:val="Compact"/>
-              <w:jc w:val="left"/>
-            </w:pPr>
-            <w:r>
-              <w:t xml:space="preserve">(1.061)</w:t>
+              <w:t xml:space="preserve">(0.216)</w:t>
+            </w:r>
+          </w:p>
+        </w:tc>
+        <w:tc>
+          <w:tcPr/>
+          <w:p>
+            <w:pPr>
+              <w:pStyle w:val="Compact"/>
+            </w:pPr>
+          </w:p>
+        </w:tc>
+        <w:tc>
+          <w:tcPr/>
+          <w:p>
+            <w:pPr>
+              <w:pStyle w:val="Compact"/>
+              <w:jc w:val="left"/>
+            </w:pPr>
+            <w:r>
+              <w:t xml:space="preserve">(1.248)</w:t>
             </w:r>
           </w:p>
         </w:tc>
@@ -202,43 +202,43 @@
               <w:jc w:val="left"/>
             </w:pPr>
             <w:r>
-              <w:t xml:space="preserve">0.112</w:t>
-            </w:r>
-          </w:p>
-        </w:tc>
-        <w:tc>
-          <w:tcPr/>
-          <w:p>
-            <w:pPr>
-              <w:pStyle w:val="Compact"/>
-              <w:jc w:val="left"/>
-            </w:pPr>
-            <w:r>
-              <w:t xml:space="preserve">-0.091</w:t>
-            </w:r>
-          </w:p>
-        </w:tc>
-        <w:tc>
-          <w:tcPr/>
-          <w:p>
-            <w:pPr>
-              <w:pStyle w:val="Compact"/>
-              <w:jc w:val="left"/>
-            </w:pPr>
-            <w:r>
-              <w:t xml:space="preserve">0.081</w:t>
-            </w:r>
-          </w:p>
-        </w:tc>
-        <w:tc>
-          <w:tcPr/>
-          <w:p>
-            <w:pPr>
-              <w:pStyle w:val="Compact"/>
-              <w:jc w:val="left"/>
-            </w:pPr>
-            <w:r>
-              <w:t xml:space="preserve">-0.011</w:t>
+              <w:t xml:space="preserve">0.097</w:t>
+            </w:r>
+          </w:p>
+        </w:tc>
+        <w:tc>
+          <w:tcPr/>
+          <w:p>
+            <w:pPr>
+              <w:pStyle w:val="Compact"/>
+              <w:jc w:val="left"/>
+            </w:pPr>
+            <w:r>
+              <w:t xml:space="preserve">-0.112</w:t>
+            </w:r>
+          </w:p>
+        </w:tc>
+        <w:tc>
+          <w:tcPr/>
+          <w:p>
+            <w:pPr>
+              <w:pStyle w:val="Compact"/>
+              <w:jc w:val="left"/>
+            </w:pPr>
+            <w:r>
+              <w:t xml:space="preserve">0.074</w:t>
+            </w:r>
+          </w:p>
+        </w:tc>
+        <w:tc>
+          <w:tcPr/>
+          <w:p>
+            <w:pPr>
+              <w:pStyle w:val="Compact"/>
+              <w:jc w:val="left"/>
+            </w:pPr>
+            <w:r>
+              <w:t xml:space="preserve">-0.028</w:t>
             </w:r>
           </w:p>
         </w:tc>
@@ -260,43 +260,43 @@
               <w:jc w:val="left"/>
             </w:pPr>
             <w:r>
-              <w:t xml:space="preserve">(0.130)</w:t>
-            </w:r>
-          </w:p>
-        </w:tc>
-        <w:tc>
-          <w:tcPr/>
-          <w:p>
-            <w:pPr>
-              <w:pStyle w:val="Compact"/>
-              <w:jc w:val="left"/>
-            </w:pPr>
-            <w:r>
-              <w:t xml:space="preserve">(0.240)</w:t>
-            </w:r>
-          </w:p>
-        </w:tc>
-        <w:tc>
-          <w:tcPr/>
-          <w:p>
-            <w:pPr>
-              <w:pStyle w:val="Compact"/>
-              <w:jc w:val="left"/>
-            </w:pPr>
-            <w:r>
-              <w:t xml:space="preserve">(0.766)</w:t>
-            </w:r>
-          </w:p>
-        </w:tc>
-        <w:tc>
-          <w:tcPr/>
-          <w:p>
-            <w:pPr>
-              <w:pStyle w:val="Compact"/>
-              <w:jc w:val="left"/>
-            </w:pPr>
-            <w:r>
-              <w:t xml:space="preserve">(0.073)</w:t>
+              <w:t xml:space="preserve">(0.141)</w:t>
+            </w:r>
+          </w:p>
+        </w:tc>
+        <w:tc>
+          <w:tcPr/>
+          <w:p>
+            <w:pPr>
+              <w:pStyle w:val="Compact"/>
+              <w:jc w:val="left"/>
+            </w:pPr>
+            <w:r>
+              <w:t xml:space="preserve">(0.229)</w:t>
+            </w:r>
+          </w:p>
+        </w:tc>
+        <w:tc>
+          <w:tcPr/>
+          <w:p>
+            <w:pPr>
+              <w:pStyle w:val="Compact"/>
+              <w:jc w:val="left"/>
+            </w:pPr>
+            <w:r>
+              <w:t xml:space="preserve">(0.818)</w:t>
+            </w:r>
+          </w:p>
+        </w:tc>
+        <w:tc>
+          <w:tcPr/>
+          <w:p>
+            <w:pPr>
+              <w:pStyle w:val="Compact"/>
+              <w:jc w:val="left"/>
+            </w:pPr>
+            <w:r>
+              <w:t xml:space="preserve">(0.069)</w:t>
             </w:r>
           </w:p>
         </w:tc>
@@ -310,55 +310,55 @@
               <w:jc w:val="left"/>
             </w:pPr>
             <w:r>
-              <w:t xml:space="preserve">LIDSD_LABOUR</w:t>
-            </w:r>
-          </w:p>
-        </w:tc>
-        <w:tc>
-          <w:tcPr/>
-          <w:p>
-            <w:pPr>
-              <w:pStyle w:val="Compact"/>
-              <w:jc w:val="left"/>
-            </w:pPr>
-            <w:r>
-              <w:t xml:space="preserve">0.071+</w:t>
-            </w:r>
-          </w:p>
-        </w:tc>
-        <w:tc>
-          <w:tcPr/>
-          <w:p>
-            <w:pPr>
-              <w:pStyle w:val="Compact"/>
-              <w:jc w:val="left"/>
-            </w:pPr>
-            <w:r>
-              <w:t xml:space="preserve">0.067</w:t>
-            </w:r>
-          </w:p>
-        </w:tc>
-        <w:tc>
-          <w:tcPr/>
-          <w:p>
-            <w:pPr>
-              <w:pStyle w:val="Compact"/>
-              <w:jc w:val="left"/>
-            </w:pPr>
-            <w:r>
-              <w:t xml:space="preserve">0.033</w:t>
-            </w:r>
-          </w:p>
-        </w:tc>
-        <w:tc>
-          <w:tcPr/>
-          <w:p>
-            <w:pPr>
-              <w:pStyle w:val="Compact"/>
-              <w:jc w:val="left"/>
-            </w:pPr>
-            <w:r>
-              <w:t xml:space="preserve">0.056**</w:t>
+              <w:t xml:space="preserve">LIDSD_INFRA</w:t>
+            </w:r>
+          </w:p>
+        </w:tc>
+        <w:tc>
+          <w:tcPr/>
+          <w:p>
+            <w:pPr>
+              <w:pStyle w:val="Compact"/>
+              <w:jc w:val="left"/>
+            </w:pPr>
+            <w:r>
+              <w:t xml:space="preserve">0.019</w:t>
+            </w:r>
+          </w:p>
+        </w:tc>
+        <w:tc>
+          <w:tcPr/>
+          <w:p>
+            <w:pPr>
+              <w:pStyle w:val="Compact"/>
+              <w:jc w:val="left"/>
+            </w:pPr>
+            <w:r>
+              <w:t xml:space="preserve">0.020</w:t>
+            </w:r>
+          </w:p>
+        </w:tc>
+        <w:tc>
+          <w:tcPr/>
+          <w:p>
+            <w:pPr>
+              <w:pStyle w:val="Compact"/>
+              <w:jc w:val="left"/>
+            </w:pPr>
+            <w:r>
+              <w:t xml:space="preserve">-0.017</w:t>
+            </w:r>
+          </w:p>
+        </w:tc>
+        <w:tc>
+          <w:tcPr/>
+          <w:p>
+            <w:pPr>
+              <w:pStyle w:val="Compact"/>
+              <w:jc w:val="left"/>
+            </w:pPr>
+            <w:r>
+              <w:t xml:space="preserve">-0.024</w:t>
             </w:r>
           </w:p>
         </w:tc>
@@ -380,43 +380,43 @@
               <w:jc w:val="left"/>
             </w:pPr>
             <w:r>
-              <w:t xml:space="preserve">(0.042)</w:t>
-            </w:r>
-          </w:p>
-        </w:tc>
-        <w:tc>
-          <w:tcPr/>
-          <w:p>
-            <w:pPr>
-              <w:pStyle w:val="Compact"/>
-              <w:jc w:val="left"/>
-            </w:pPr>
-            <w:r>
-              <w:t xml:space="preserve">(0.052)</w:t>
-            </w:r>
-          </w:p>
-        </w:tc>
-        <w:tc>
-          <w:tcPr/>
-          <w:p>
-            <w:pPr>
-              <w:pStyle w:val="Compact"/>
-              <w:jc w:val="left"/>
-            </w:pPr>
-            <w:r>
-              <w:t xml:space="preserve">(0.247)</w:t>
-            </w:r>
-          </w:p>
-        </w:tc>
-        <w:tc>
-          <w:tcPr/>
-          <w:p>
-            <w:pPr>
-              <w:pStyle w:val="Compact"/>
-              <w:jc w:val="left"/>
-            </w:pPr>
-            <w:r>
-              <w:t xml:space="preserve">(0.017)</w:t>
+              <w:t xml:space="preserve">(0.035)</w:t>
+            </w:r>
+          </w:p>
+        </w:tc>
+        <w:tc>
+          <w:tcPr/>
+          <w:p>
+            <w:pPr>
+              <w:pStyle w:val="Compact"/>
+              <w:jc w:val="left"/>
+            </w:pPr>
+            <w:r>
+              <w:t xml:space="preserve">(0.045)</w:t>
+            </w:r>
+          </w:p>
+        </w:tc>
+        <w:tc>
+          <w:tcPr/>
+          <w:p>
+            <w:pPr>
+              <w:pStyle w:val="Compact"/>
+              <w:jc w:val="left"/>
+            </w:pPr>
+            <w:r>
+              <w:t xml:space="preserve">(0.204)</w:t>
+            </w:r>
+          </w:p>
+        </w:tc>
+        <w:tc>
+          <w:tcPr/>
+          <w:p>
+            <w:pPr>
+              <w:pStyle w:val="Compact"/>
+              <w:jc w:val="left"/>
+            </w:pPr>
+            <w:r>
+              <w:t xml:space="preserve">(0.022)</w:t>
             </w:r>
           </w:p>
         </w:tc>
@@ -430,55 +430,55 @@
               <w:jc w:val="left"/>
             </w:pPr>
             <w:r>
-              <w:t xml:space="preserve">LIDSD_BUSINESS</w:t>
-            </w:r>
-          </w:p>
-        </w:tc>
-        <w:tc>
-          <w:tcPr/>
-          <w:p>
-            <w:pPr>
-              <w:pStyle w:val="Compact"/>
-              <w:jc w:val="left"/>
-            </w:pPr>
-            <w:r>
-              <w:t xml:space="preserve">0.016</w:t>
-            </w:r>
-          </w:p>
-        </w:tc>
-        <w:tc>
-          <w:tcPr/>
-          <w:p>
-            <w:pPr>
-              <w:pStyle w:val="Compact"/>
-              <w:jc w:val="left"/>
-            </w:pPr>
-            <w:r>
-              <w:t xml:space="preserve">-0.034+</w:t>
-            </w:r>
-          </w:p>
-        </w:tc>
-        <w:tc>
-          <w:tcPr/>
-          <w:p>
-            <w:pPr>
-              <w:pStyle w:val="Compact"/>
-              <w:jc w:val="left"/>
-            </w:pPr>
-            <w:r>
-              <w:t xml:space="preserve">0.021</w:t>
-            </w:r>
-          </w:p>
-        </w:tc>
-        <w:tc>
-          <w:tcPr/>
-          <w:p>
-            <w:pPr>
-              <w:pStyle w:val="Compact"/>
-              <w:jc w:val="left"/>
-            </w:pPr>
-            <w:r>
-              <w:t xml:space="preserve">-0.021</w:t>
+              <w:t xml:space="preserve">LIDSD_ICT</w:t>
+            </w:r>
+          </w:p>
+        </w:tc>
+        <w:tc>
+          <w:tcPr/>
+          <w:p>
+            <w:pPr>
+              <w:pStyle w:val="Compact"/>
+              <w:jc w:val="left"/>
+            </w:pPr>
+            <w:r>
+              <w:t xml:space="preserve">0.019</w:t>
+            </w:r>
+          </w:p>
+        </w:tc>
+        <w:tc>
+          <w:tcPr/>
+          <w:p>
+            <w:pPr>
+              <w:pStyle w:val="Compact"/>
+              <w:jc w:val="left"/>
+            </w:pPr>
+            <w:r>
+              <w:t xml:space="preserve">0.058</w:t>
+            </w:r>
+          </w:p>
+        </w:tc>
+        <w:tc>
+          <w:tcPr/>
+          <w:p>
+            <w:pPr>
+              <w:pStyle w:val="Compact"/>
+              <w:jc w:val="left"/>
+            </w:pPr>
+            <w:r>
+              <w:t xml:space="preserve">-0.005</w:t>
+            </w:r>
+          </w:p>
+        </w:tc>
+        <w:tc>
+          <w:tcPr/>
+          <w:p>
+            <w:pPr>
+              <w:pStyle w:val="Compact"/>
+              <w:jc w:val="left"/>
+            </w:pPr>
+            <w:r>
+              <w:t xml:space="preserve">-0.013</w:t>
             </w:r>
           </w:p>
         </w:tc>
@@ -500,43 +500,43 @@
               <w:jc w:val="left"/>
             </w:pPr>
             <w:r>
-              <w:t xml:space="preserve">(0.032)</w:t>
-            </w:r>
-          </w:p>
-        </w:tc>
-        <w:tc>
-          <w:tcPr/>
-          <w:p>
-            <w:pPr>
-              <w:pStyle w:val="Compact"/>
-              <w:jc w:val="left"/>
-            </w:pPr>
-            <w:r>
-              <w:t xml:space="preserve">(0.018)</w:t>
-            </w:r>
-          </w:p>
-        </w:tc>
-        <w:tc>
-          <w:tcPr/>
-          <w:p>
-            <w:pPr>
-              <w:pStyle w:val="Compact"/>
-              <w:jc w:val="left"/>
-            </w:pPr>
-            <w:r>
-              <w:t xml:space="preserve">(0.188)</w:t>
-            </w:r>
-          </w:p>
-        </w:tc>
-        <w:tc>
-          <w:tcPr/>
-          <w:p>
-            <w:pPr>
-              <w:pStyle w:val="Compact"/>
-              <w:jc w:val="left"/>
-            </w:pPr>
-            <w:r>
-              <w:t xml:space="preserve">(0.038)</w:t>
+              <w:t xml:space="preserve">(0.068)</w:t>
+            </w:r>
+          </w:p>
+        </w:tc>
+        <w:tc>
+          <w:tcPr/>
+          <w:p>
+            <w:pPr>
+              <w:pStyle w:val="Compact"/>
+              <w:jc w:val="left"/>
+            </w:pPr>
+            <w:r>
+              <w:t xml:space="preserve">(0.093)</w:t>
+            </w:r>
+          </w:p>
+        </w:tc>
+        <w:tc>
+          <w:tcPr/>
+          <w:p>
+            <w:pPr>
+              <w:pStyle w:val="Compact"/>
+              <w:jc w:val="left"/>
+            </w:pPr>
+            <w:r>
+              <w:t xml:space="preserve">(0.396)</w:t>
+            </w:r>
+          </w:p>
+        </w:tc>
+        <w:tc>
+          <w:tcPr/>
+          <w:p>
+            <w:pPr>
+              <w:pStyle w:val="Compact"/>
+              <w:jc w:val="left"/>
+            </w:pPr>
+            <w:r>
+              <w:t xml:space="preserve">(0.025)</w:t>
             </w:r>
           </w:p>
         </w:tc>
@@ -550,55 +550,55 @@
               <w:jc w:val="left"/>
             </w:pPr>
             <w:r>
-              <w:t xml:space="preserve">LIDSD_MARKET</w:t>
-            </w:r>
-          </w:p>
-        </w:tc>
-        <w:tc>
-          <w:tcPr/>
-          <w:p>
-            <w:pPr>
-              <w:pStyle w:val="Compact"/>
-              <w:jc w:val="left"/>
-            </w:pPr>
-            <w:r>
-              <w:t xml:space="preserve">0.010</w:t>
-            </w:r>
-          </w:p>
-        </w:tc>
-        <w:tc>
-          <w:tcPr/>
-          <w:p>
-            <w:pPr>
-              <w:pStyle w:val="Compact"/>
-              <w:jc w:val="left"/>
-            </w:pPr>
-            <w:r>
-              <w:t xml:space="preserve">0.016</w:t>
-            </w:r>
-          </w:p>
-        </w:tc>
-        <w:tc>
-          <w:tcPr/>
-          <w:p>
-            <w:pPr>
-              <w:pStyle w:val="Compact"/>
-              <w:jc w:val="left"/>
-            </w:pPr>
-            <w:r>
-              <w:t xml:space="preserve">0.002</w:t>
-            </w:r>
-          </w:p>
-        </w:tc>
-        <w:tc>
-          <w:tcPr/>
-          <w:p>
-            <w:pPr>
-              <w:pStyle w:val="Compact"/>
-              <w:jc w:val="left"/>
-            </w:pPr>
-            <w:r>
-              <w:t xml:space="preserve">0.006*</w:t>
+              <w:t xml:space="preserve">LIDSD_SKILLS</w:t>
+            </w:r>
+          </w:p>
+        </w:tc>
+        <w:tc>
+          <w:tcPr/>
+          <w:p>
+            <w:pPr>
+              <w:pStyle w:val="Compact"/>
+              <w:jc w:val="left"/>
+            </w:pPr>
+            <w:r>
+              <w:t xml:space="preserve">-0.087</w:t>
+            </w:r>
+          </w:p>
+        </w:tc>
+        <w:tc>
+          <w:tcPr/>
+          <w:p>
+            <w:pPr>
+              <w:pStyle w:val="Compact"/>
+              <w:jc w:val="left"/>
+            </w:pPr>
+            <w:r>
+              <w:t xml:space="preserve">-0.025</w:t>
+            </w:r>
+          </w:p>
+        </w:tc>
+        <w:tc>
+          <w:tcPr/>
+          <w:p>
+            <w:pPr>
+              <w:pStyle w:val="Compact"/>
+              <w:jc w:val="left"/>
+            </w:pPr>
+            <w:r>
+              <w:t xml:space="preserve">-0.025</w:t>
+            </w:r>
+          </w:p>
+        </w:tc>
+        <w:tc>
+          <w:tcPr/>
+          <w:p>
+            <w:pPr>
+              <w:pStyle w:val="Compact"/>
+              <w:jc w:val="left"/>
+            </w:pPr>
+            <w:r>
+              <w:t xml:space="preserve">0.071*</w:t>
             </w:r>
           </w:p>
         </w:tc>
@@ -620,43 +620,43 @@
               <w:jc w:val="left"/>
             </w:pPr>
             <w:r>
-              <w:t xml:space="preserve">(0.010)</w:t>
-            </w:r>
-          </w:p>
-        </w:tc>
-        <w:tc>
-          <w:tcPr/>
-          <w:p>
-            <w:pPr>
-              <w:pStyle w:val="Compact"/>
-              <w:jc w:val="left"/>
-            </w:pPr>
-            <w:r>
-              <w:t xml:space="preserve">(0.016)</w:t>
-            </w:r>
-          </w:p>
-        </w:tc>
-        <w:tc>
-          <w:tcPr/>
-          <w:p>
-            <w:pPr>
-              <w:pStyle w:val="Compact"/>
-              <w:jc w:val="left"/>
-            </w:pPr>
-            <w:r>
-              <w:t xml:space="preserve">(0.057)</w:t>
-            </w:r>
-          </w:p>
-        </w:tc>
-        <w:tc>
-          <w:tcPr/>
-          <w:p>
-            <w:pPr>
-              <w:pStyle w:val="Compact"/>
-              <w:jc w:val="left"/>
-            </w:pPr>
-            <w:r>
-              <w:t xml:space="preserve">(0.003)</w:t>
+              <w:t xml:space="preserve">(0.081)</w:t>
+            </w:r>
+          </w:p>
+        </w:tc>
+        <w:tc>
+          <w:tcPr/>
+          <w:p>
+            <w:pPr>
+              <w:pStyle w:val="Compact"/>
+              <w:jc w:val="left"/>
+            </w:pPr>
+            <w:r>
+              <w:t xml:space="preserve">(0.146)</w:t>
+            </w:r>
+          </w:p>
+        </w:tc>
+        <w:tc>
+          <w:tcPr/>
+          <w:p>
+            <w:pPr>
+              <w:pStyle w:val="Compact"/>
+              <w:jc w:val="left"/>
+            </w:pPr>
+            <w:r>
+              <w:t xml:space="preserve">(0.470)</w:t>
+            </w:r>
+          </w:p>
+        </w:tc>
+        <w:tc>
+          <w:tcPr/>
+          <w:p>
+            <w:pPr>
+              <w:pStyle w:val="Compact"/>
+              <w:jc w:val="left"/>
+            </w:pPr>
+            <w:r>
+              <w:t xml:space="preserve">(0.029)</w:t>
             </w:r>
           </w:p>
         </w:tc>
@@ -670,55 +670,55 @@
               <w:jc w:val="left"/>
             </w:pPr>
             <w:r>
-              <w:t xml:space="preserve">Num.Obs.</w:t>
-            </w:r>
-          </w:p>
-        </w:tc>
-        <w:tc>
-          <w:tcPr/>
-          <w:p>
-            <w:pPr>
-              <w:pStyle w:val="Compact"/>
-              <w:jc w:val="left"/>
-            </w:pPr>
-            <w:r>
-              <w:t xml:space="preserve">469</w:t>
-            </w:r>
-          </w:p>
-        </w:tc>
-        <w:tc>
-          <w:tcPr/>
-          <w:p>
-            <w:pPr>
-              <w:pStyle w:val="Compact"/>
-              <w:jc w:val="left"/>
-            </w:pPr>
-            <w:r>
-              <w:t xml:space="preserve">469</w:t>
-            </w:r>
-          </w:p>
-        </w:tc>
-        <w:tc>
-          <w:tcPr/>
-          <w:p>
-            <w:pPr>
-              <w:pStyle w:val="Compact"/>
-              <w:jc w:val="left"/>
-            </w:pPr>
-            <w:r>
-              <w:t xml:space="preserve">470</w:t>
-            </w:r>
-          </w:p>
-        </w:tc>
-        <w:tc>
-          <w:tcPr/>
-          <w:p>
-            <w:pPr>
-              <w:pStyle w:val="Compact"/>
-              <w:jc w:val="left"/>
-            </w:pPr>
-            <w:r>
-              <w:t xml:space="preserve">470</w:t>
+              <w:t xml:space="preserve">LIDSD_LABOUR</w:t>
+            </w:r>
+          </w:p>
+        </w:tc>
+        <w:tc>
+          <w:tcPr/>
+          <w:p>
+            <w:pPr>
+              <w:pStyle w:val="Compact"/>
+              <w:jc w:val="left"/>
+            </w:pPr>
+            <w:r>
+              <w:t xml:space="preserve">0.090+</w:t>
+            </w:r>
+          </w:p>
+        </w:tc>
+        <w:tc>
+          <w:tcPr/>
+          <w:p>
+            <w:pPr>
+              <w:pStyle w:val="Compact"/>
+              <w:jc w:val="left"/>
+            </w:pPr>
+            <w:r>
+              <w:t xml:space="preserve">0.043</w:t>
+            </w:r>
+          </w:p>
+        </w:tc>
+        <w:tc>
+          <w:tcPr/>
+          <w:p>
+            <w:pPr>
+              <w:pStyle w:val="Compact"/>
+              <w:jc w:val="left"/>
+            </w:pPr>
+            <w:r>
+              <w:t xml:space="preserve">0.037</w:t>
+            </w:r>
+          </w:p>
+        </w:tc>
+        <w:tc>
+          <w:tcPr/>
+          <w:p>
+            <w:pPr>
+              <w:pStyle w:val="Compact"/>
+              <w:jc w:val="left"/>
+            </w:pPr>
+            <w:r>
+              <w:t xml:space="preserve">0.033***</w:t>
             </w:r>
           </w:p>
         </w:tc>
@@ -729,58 +729,54 @@
           <w:p>
             <w:pPr>
               <w:pStyle w:val="Compact"/>
-              <w:jc w:val="left"/>
-            </w:pPr>
-            <w:r>
-              <w:t xml:space="preserve">R2</w:t>
-            </w:r>
-          </w:p>
-        </w:tc>
-        <w:tc>
-          <w:tcPr/>
-          <w:p>
-            <w:pPr>
-              <w:pStyle w:val="Compact"/>
-              <w:jc w:val="left"/>
-            </w:pPr>
-            <w:r>
-              <w:t xml:space="preserve">0.014</w:t>
-            </w:r>
-          </w:p>
-        </w:tc>
-        <w:tc>
-          <w:tcPr/>
-          <w:p>
-            <w:pPr>
-              <w:pStyle w:val="Compact"/>
-              <w:jc w:val="left"/>
-            </w:pPr>
-            <w:r>
-              <w:t xml:space="preserve">0.047</w:t>
-            </w:r>
-          </w:p>
-        </w:tc>
-        <w:tc>
-          <w:tcPr/>
-          <w:p>
-            <w:pPr>
-              <w:pStyle w:val="Compact"/>
-              <w:jc w:val="left"/>
-            </w:pPr>
-            <w:r>
-              <w:t xml:space="preserve">0.000</w:t>
-            </w:r>
-          </w:p>
-        </w:tc>
-        <w:tc>
-          <w:tcPr/>
-          <w:p>
-            <w:pPr>
-              <w:pStyle w:val="Compact"/>
-              <w:jc w:val="left"/>
-            </w:pPr>
-            <w:r>
-              <w:t xml:space="preserve">0.000</w:t>
+            </w:pPr>
+          </w:p>
+        </w:tc>
+        <w:tc>
+          <w:tcPr/>
+          <w:p>
+            <w:pPr>
+              <w:pStyle w:val="Compact"/>
+              <w:jc w:val="left"/>
+            </w:pPr>
+            <w:r>
+              <w:t xml:space="preserve">(0.052)</w:t>
+            </w:r>
+          </w:p>
+        </w:tc>
+        <w:tc>
+          <w:tcPr/>
+          <w:p>
+            <w:pPr>
+              <w:pStyle w:val="Compact"/>
+              <w:jc w:val="left"/>
+            </w:pPr>
+            <w:r>
+              <w:t xml:space="preserve">(0.051)</w:t>
+            </w:r>
+          </w:p>
+        </w:tc>
+        <w:tc>
+          <w:tcPr/>
+          <w:p>
+            <w:pPr>
+              <w:pStyle w:val="Compact"/>
+              <w:jc w:val="left"/>
+            </w:pPr>
+            <w:r>
+              <w:t xml:space="preserve">(0.301)</w:t>
+            </w:r>
+          </w:p>
+        </w:tc>
+        <w:tc>
+          <w:tcPr/>
+          <w:p>
+            <w:pPr>
+              <w:pStyle w:val="Compact"/>
+              <w:jc w:val="left"/>
+            </w:pPr>
+            <w:r>
+              <w:t xml:space="preserve">(0.006)</w:t>
             </w:r>
           </w:p>
         </w:tc>
@@ -794,6 +790,490 @@
               <w:jc w:val="left"/>
             </w:pPr>
             <w:r>
+              <w:t xml:space="preserve">LIDSD_MARKET</w:t>
+            </w:r>
+          </w:p>
+        </w:tc>
+        <w:tc>
+          <w:tcPr/>
+          <w:p>
+            <w:pPr>
+              <w:pStyle w:val="Compact"/>
+              <w:jc w:val="left"/>
+            </w:pPr>
+            <w:r>
+              <w:t xml:space="preserve">0.008</w:t>
+            </w:r>
+          </w:p>
+        </w:tc>
+        <w:tc>
+          <w:tcPr/>
+          <w:p>
+            <w:pPr>
+              <w:pStyle w:val="Compact"/>
+              <w:jc w:val="left"/>
+            </w:pPr>
+            <w:r>
+              <w:t xml:space="preserve">0.012</w:t>
+            </w:r>
+          </w:p>
+        </w:tc>
+        <w:tc>
+          <w:tcPr/>
+          <w:p>
+            <w:pPr>
+              <w:pStyle w:val="Compact"/>
+              <w:jc w:val="left"/>
+            </w:pPr>
+            <w:r>
+              <w:t xml:space="preserve">0.001</w:t>
+            </w:r>
+          </w:p>
+        </w:tc>
+        <w:tc>
+          <w:tcPr/>
+          <w:p>
+            <w:pPr>
+              <w:pStyle w:val="Compact"/>
+              <w:jc w:val="left"/>
+            </w:pPr>
+            <w:r>
+              <w:t xml:space="preserve">0.006</w:t>
+            </w:r>
+          </w:p>
+        </w:tc>
+      </w:tr>
+      <w:tr>
+        <w:tc>
+          <w:tcPr/>
+          <w:p>
+            <w:pPr>
+              <w:pStyle w:val="Compact"/>
+            </w:pPr>
+          </w:p>
+        </w:tc>
+        <w:tc>
+          <w:tcPr/>
+          <w:p>
+            <w:pPr>
+              <w:pStyle w:val="Compact"/>
+              <w:jc w:val="left"/>
+            </w:pPr>
+            <w:r>
+              <w:t xml:space="preserve">(0.012)</w:t>
+            </w:r>
+          </w:p>
+        </w:tc>
+        <w:tc>
+          <w:tcPr/>
+          <w:p>
+            <w:pPr>
+              <w:pStyle w:val="Compact"/>
+              <w:jc w:val="left"/>
+            </w:pPr>
+            <w:r>
+              <w:t xml:space="preserve">(0.012)</w:t>
+            </w:r>
+          </w:p>
+        </w:tc>
+        <w:tc>
+          <w:tcPr/>
+          <w:p>
+            <w:pPr>
+              <w:pStyle w:val="Compact"/>
+              <w:jc w:val="left"/>
+            </w:pPr>
+            <w:r>
+              <w:t xml:space="preserve">(0.069)</w:t>
+            </w:r>
+          </w:p>
+        </w:tc>
+        <w:tc>
+          <w:tcPr/>
+          <w:p>
+            <w:pPr>
+              <w:pStyle w:val="Compact"/>
+              <w:jc w:val="left"/>
+            </w:pPr>
+            <w:r>
+              <w:t xml:space="preserve">(0.005)</w:t>
+            </w:r>
+          </w:p>
+        </w:tc>
+      </w:tr>
+      <w:tr>
+        <w:tc>
+          <w:tcPr/>
+          <w:p>
+            <w:pPr>
+              <w:pStyle w:val="Compact"/>
+              <w:jc w:val="left"/>
+            </w:pPr>
+            <w:r>
+              <w:t xml:space="preserve">LIDSD_BUSINESS</w:t>
+            </w:r>
+          </w:p>
+        </w:tc>
+        <w:tc>
+          <w:tcPr/>
+          <w:p>
+            <w:pPr>
+              <w:pStyle w:val="Compact"/>
+              <w:jc w:val="left"/>
+            </w:pPr>
+            <w:r>
+              <w:t xml:space="preserve">0.012</w:t>
+            </w:r>
+          </w:p>
+        </w:tc>
+        <w:tc>
+          <w:tcPr/>
+          <w:p>
+            <w:pPr>
+              <w:pStyle w:val="Compact"/>
+              <w:jc w:val="left"/>
+            </w:pPr>
+            <w:r>
+              <w:t xml:space="preserve">-0.041*</w:t>
+            </w:r>
+          </w:p>
+        </w:tc>
+        <w:tc>
+          <w:tcPr/>
+          <w:p>
+            <w:pPr>
+              <w:pStyle w:val="Compact"/>
+              <w:jc w:val="left"/>
+            </w:pPr>
+            <w:r>
+              <w:t xml:space="preserve">0.017</w:t>
+            </w:r>
+          </w:p>
+        </w:tc>
+        <w:tc>
+          <w:tcPr/>
+          <w:p>
+            <w:pPr>
+              <w:pStyle w:val="Compact"/>
+              <w:jc w:val="left"/>
+            </w:pPr>
+            <w:r>
+              <w:t xml:space="preserve">-0.022</w:t>
+            </w:r>
+          </w:p>
+        </w:tc>
+      </w:tr>
+      <w:tr>
+        <w:tc>
+          <w:tcPr/>
+          <w:p>
+            <w:pPr>
+              <w:pStyle w:val="Compact"/>
+            </w:pPr>
+          </w:p>
+        </w:tc>
+        <w:tc>
+          <w:tcPr/>
+          <w:p>
+            <w:pPr>
+              <w:pStyle w:val="Compact"/>
+              <w:jc w:val="left"/>
+            </w:pPr>
+            <w:r>
+              <w:t xml:space="preserve">(0.036)</w:t>
+            </w:r>
+          </w:p>
+        </w:tc>
+        <w:tc>
+          <w:tcPr/>
+          <w:p>
+            <w:pPr>
+              <w:pStyle w:val="Compact"/>
+              <w:jc w:val="left"/>
+            </w:pPr>
+            <w:r>
+              <w:t xml:space="preserve">(0.020)</w:t>
+            </w:r>
+          </w:p>
+        </w:tc>
+        <w:tc>
+          <w:tcPr/>
+          <w:p>
+            <w:pPr>
+              <w:pStyle w:val="Compact"/>
+              <w:jc w:val="left"/>
+            </w:pPr>
+            <w:r>
+              <w:t xml:space="preserve">(0.210)</w:t>
+            </w:r>
+          </w:p>
+        </w:tc>
+        <w:tc>
+          <w:tcPr/>
+          <w:p>
+            <w:pPr>
+              <w:pStyle w:val="Compact"/>
+              <w:jc w:val="left"/>
+            </w:pPr>
+            <w:r>
+              <w:t xml:space="preserve">(0.045)</w:t>
+            </w:r>
+          </w:p>
+        </w:tc>
+      </w:tr>
+      <w:tr>
+        <w:tc>
+          <w:tcPr/>
+          <w:p>
+            <w:pPr>
+              <w:pStyle w:val="Compact"/>
+              <w:jc w:val="left"/>
+            </w:pPr>
+            <w:r>
+              <w:t xml:space="preserve">LIDSD_INNOVATION</w:t>
+            </w:r>
+          </w:p>
+        </w:tc>
+        <w:tc>
+          <w:tcPr/>
+          <w:p>
+            <w:pPr>
+              <w:pStyle w:val="Compact"/>
+              <w:jc w:val="left"/>
+            </w:pPr>
+            <w:r>
+              <w:t xml:space="preserve">0.007</w:t>
+            </w:r>
+          </w:p>
+        </w:tc>
+        <w:tc>
+          <w:tcPr/>
+          <w:p>
+            <w:pPr>
+              <w:pStyle w:val="Compact"/>
+              <w:jc w:val="left"/>
+            </w:pPr>
+            <w:r>
+              <w:t xml:space="preserve">0.005</w:t>
+            </w:r>
+          </w:p>
+        </w:tc>
+        <w:tc>
+          <w:tcPr/>
+          <w:p>
+            <w:pPr>
+              <w:pStyle w:val="Compact"/>
+              <w:jc w:val="left"/>
+            </w:pPr>
+            <w:r>
+              <w:t xml:space="preserve">0.010</w:t>
+            </w:r>
+          </w:p>
+        </w:tc>
+        <w:tc>
+          <w:tcPr/>
+          <w:p>
+            <w:pPr>
+              <w:pStyle w:val="Compact"/>
+              <w:jc w:val="left"/>
+            </w:pPr>
+            <w:r>
+              <w:t xml:space="preserve">0.004</w:t>
+            </w:r>
+          </w:p>
+        </w:tc>
+      </w:tr>
+      <w:tr>
+        <w:tc>
+          <w:tcPr/>
+          <w:p>
+            <w:pPr>
+              <w:pStyle w:val="Compact"/>
+            </w:pPr>
+          </w:p>
+        </w:tc>
+        <w:tc>
+          <w:tcPr/>
+          <w:p>
+            <w:pPr>
+              <w:pStyle w:val="Compact"/>
+              <w:jc w:val="left"/>
+            </w:pPr>
+            <w:r>
+              <w:t xml:space="preserve">(0.015)</w:t>
+            </w:r>
+          </w:p>
+        </w:tc>
+        <w:tc>
+          <w:tcPr/>
+          <w:p>
+            <w:pPr>
+              <w:pStyle w:val="Compact"/>
+              <w:jc w:val="left"/>
+            </w:pPr>
+            <w:r>
+              <w:t xml:space="preserve">(0.007)</w:t>
+            </w:r>
+          </w:p>
+        </w:tc>
+        <w:tc>
+          <w:tcPr/>
+          <w:p>
+            <w:pPr>
+              <w:pStyle w:val="Compact"/>
+              <w:jc w:val="left"/>
+            </w:pPr>
+            <w:r>
+              <w:t xml:space="preserve">(0.088)</w:t>
+            </w:r>
+          </w:p>
+        </w:tc>
+        <w:tc>
+          <w:tcPr/>
+          <w:p>
+            <w:pPr>
+              <w:pStyle w:val="Compact"/>
+              <w:jc w:val="left"/>
+            </w:pPr>
+            <w:r>
+              <w:t xml:space="preserve">(0.011)</w:t>
+            </w:r>
+          </w:p>
+        </w:tc>
+      </w:tr>
+      <w:tr>
+        <w:tc>
+          <w:tcPr/>
+          <w:p>
+            <w:pPr>
+              <w:pStyle w:val="Compact"/>
+              <w:jc w:val="left"/>
+            </w:pPr>
+            <w:r>
+              <w:t xml:space="preserve">Num.Obs.</w:t>
+            </w:r>
+          </w:p>
+        </w:tc>
+        <w:tc>
+          <w:tcPr/>
+          <w:p>
+            <w:pPr>
+              <w:pStyle w:val="Compact"/>
+              <w:jc w:val="left"/>
+            </w:pPr>
+            <w:r>
+              <w:t xml:space="preserve">453</w:t>
+            </w:r>
+          </w:p>
+        </w:tc>
+        <w:tc>
+          <w:tcPr/>
+          <w:p>
+            <w:pPr>
+              <w:pStyle w:val="Compact"/>
+              <w:jc w:val="left"/>
+            </w:pPr>
+            <w:r>
+              <w:t xml:space="preserve">453</w:t>
+            </w:r>
+          </w:p>
+        </w:tc>
+        <w:tc>
+          <w:tcPr/>
+          <w:p>
+            <w:pPr>
+              <w:pStyle w:val="Compact"/>
+              <w:jc w:val="left"/>
+            </w:pPr>
+            <w:r>
+              <w:t xml:space="preserve">454</w:t>
+            </w:r>
+          </w:p>
+        </w:tc>
+        <w:tc>
+          <w:tcPr/>
+          <w:p>
+            <w:pPr>
+              <w:pStyle w:val="Compact"/>
+              <w:jc w:val="left"/>
+            </w:pPr>
+            <w:r>
+              <w:t xml:space="preserve">454</w:t>
+            </w:r>
+          </w:p>
+        </w:tc>
+      </w:tr>
+      <w:tr>
+        <w:tc>
+          <w:tcPr/>
+          <w:p>
+            <w:pPr>
+              <w:pStyle w:val="Compact"/>
+              <w:jc w:val="left"/>
+            </w:pPr>
+            <w:r>
+              <w:t xml:space="preserve">R2</w:t>
+            </w:r>
+          </w:p>
+        </w:tc>
+        <w:tc>
+          <w:tcPr/>
+          <w:p>
+            <w:pPr>
+              <w:pStyle w:val="Compact"/>
+              <w:jc w:val="left"/>
+            </w:pPr>
+            <w:r>
+              <w:t xml:space="preserve">0.018</w:t>
+            </w:r>
+          </w:p>
+        </w:tc>
+        <w:tc>
+          <w:tcPr/>
+          <w:p>
+            <w:pPr>
+              <w:pStyle w:val="Compact"/>
+              <w:jc w:val="left"/>
+            </w:pPr>
+            <w:r>
+              <w:t xml:space="preserve">0.050</w:t>
+            </w:r>
+          </w:p>
+        </w:tc>
+        <w:tc>
+          <w:tcPr/>
+          <w:p>
+            <w:pPr>
+              <w:pStyle w:val="Compact"/>
+              <w:jc w:val="left"/>
+            </w:pPr>
+            <w:r>
+              <w:t xml:space="preserve">0.000</w:t>
+            </w:r>
+          </w:p>
+        </w:tc>
+        <w:tc>
+          <w:tcPr/>
+          <w:p>
+            <w:pPr>
+              <w:pStyle w:val="Compact"/>
+              <w:jc w:val="left"/>
+            </w:pPr>
+            <w:r>
+              <w:t xml:space="preserve">0.000</w:t>
+            </w:r>
+          </w:p>
+        </w:tc>
+      </w:tr>
+      <w:tr>
+        <w:tc>
+          <w:tcPr/>
+          <w:p>
+            <w:pPr>
+              <w:pStyle w:val="Compact"/>
+              <w:jc w:val="left"/>
+            </w:pPr>
+            <w:r>
               <w:t xml:space="preserve">R2 Within</w:t>
             </w:r>
           </w:p>
@@ -814,7 +1294,7 @@
               <w:jc w:val="left"/>
             </w:pPr>
             <w:r>
-              <w:t xml:space="preserve">0.009</w:t>
+              <w:t xml:space="preserve">0.012</w:t>
             </w:r>
           </w:p>
         </w:tc>

--- a/reg/informal.docx
+++ b/reg/informal.docx
@@ -5,16 +5,16 @@
     <w:tbl>
       <w:tblPr>
         <w:tblStyle w:val="Table"/>
-        <w:tblW w:type="pct" w:w="4167"/>
+        <w:tblW w:type="pct" w:w="4444"/>
         <w:tblLayout w:type="fixed"/>
         <w:tblLook w:firstRow="1" w:lastRow="1" w:firstColumn="0" w:lastColumn="0" w:noHBand="0" w:noVBand="0" w:val="0020"/>
       </w:tblPr>
       <w:tblGrid>
-        <w:gridCol w:w="2090"/>
-        <w:gridCol w:w="1100"/>
-        <w:gridCol w:w="1100"/>
-        <w:gridCol w:w="1100"/>
+        <w:gridCol w:w="1870"/>
+        <w:gridCol w:w="1320"/>
         <w:gridCol w:w="1210"/>
+        <w:gridCol w:w="1320"/>
+        <w:gridCol w:w="1320"/>
       </w:tblGrid>
       <w:tr>
         <w:trPr>
@@ -98,27 +98,27 @@
               <w:jc w:val="left"/>
             </w:pPr>
             <w:r>
-              <w:t xml:space="preserve">-0.207</w:t>
-            </w:r>
-          </w:p>
-        </w:tc>
-        <w:tc>
-          <w:tcPr/>
-          <w:p>
-            <w:pPr>
-              <w:pStyle w:val="Compact"/>
-            </w:pPr>
-          </w:p>
-        </w:tc>
-        <w:tc>
-          <w:tcPr/>
-          <w:p>
-            <w:pPr>
-              <w:pStyle w:val="Compact"/>
-              <w:jc w:val="left"/>
-            </w:pPr>
-            <w:r>
-              <w:t xml:space="preserve">-0.130</w:t>
+              <w:t xml:space="preserve">-0.935</w:t>
+            </w:r>
+          </w:p>
+        </w:tc>
+        <w:tc>
+          <w:tcPr/>
+          <w:p>
+            <w:pPr>
+              <w:pStyle w:val="Compact"/>
+            </w:pPr>
+          </w:p>
+        </w:tc>
+        <w:tc>
+          <w:tcPr/>
+          <w:p>
+            <w:pPr>
+              <w:pStyle w:val="Compact"/>
+              <w:jc w:val="left"/>
+            </w:pPr>
+            <w:r>
+              <w:t xml:space="preserve">-1.194***</w:t>
             </w:r>
           </w:p>
         </w:tc>
@@ -148,27 +148,27 @@
               <w:jc w:val="left"/>
             </w:pPr>
             <w:r>
-              <w:t xml:space="preserve">(0.216)</w:t>
-            </w:r>
-          </w:p>
-        </w:tc>
-        <w:tc>
-          <w:tcPr/>
-          <w:p>
-            <w:pPr>
-              <w:pStyle w:val="Compact"/>
-            </w:pPr>
-          </w:p>
-        </w:tc>
-        <w:tc>
-          <w:tcPr/>
-          <w:p>
-            <w:pPr>
-              <w:pStyle w:val="Compact"/>
-              <w:jc w:val="left"/>
-            </w:pPr>
-            <w:r>
-              <w:t xml:space="preserve">(1.248)</w:t>
+              <w:t xml:space="preserve">(1.039)</w:t>
+            </w:r>
+          </w:p>
+        </w:tc>
+        <w:tc>
+          <w:tcPr/>
+          <w:p>
+            <w:pPr>
+              <w:pStyle w:val="Compact"/>
+            </w:pPr>
+          </w:p>
+        </w:tc>
+        <w:tc>
+          <w:tcPr/>
+          <w:p>
+            <w:pPr>
+              <w:pStyle w:val="Compact"/>
+              <w:jc w:val="left"/>
+            </w:pPr>
+            <w:r>
+              <w:t xml:space="preserve">(0.012)</w:t>
             </w:r>
           </w:p>
         </w:tc>
@@ -202,43 +202,43 @@
               <w:jc w:val="left"/>
             </w:pPr>
             <w:r>
-              <w:t xml:space="preserve">0.097</w:t>
-            </w:r>
-          </w:p>
-        </w:tc>
-        <w:tc>
-          <w:tcPr/>
-          <w:p>
-            <w:pPr>
-              <w:pStyle w:val="Compact"/>
-              <w:jc w:val="left"/>
-            </w:pPr>
-            <w:r>
-              <w:t xml:space="preserve">-0.112</w:t>
-            </w:r>
-          </w:p>
-        </w:tc>
-        <w:tc>
-          <w:tcPr/>
-          <w:p>
-            <w:pPr>
-              <w:pStyle w:val="Compact"/>
-              <w:jc w:val="left"/>
-            </w:pPr>
-            <w:r>
-              <w:t xml:space="preserve">0.074</w:t>
-            </w:r>
-          </w:p>
-        </w:tc>
-        <w:tc>
-          <w:tcPr/>
-          <w:p>
-            <w:pPr>
-              <w:pStyle w:val="Compact"/>
-              <w:jc w:val="left"/>
-            </w:pPr>
-            <w:r>
-              <w:t xml:space="preserve">-0.028</w:t>
+              <w:t xml:space="preserve">6.066***</w:t>
+            </w:r>
+          </w:p>
+        </w:tc>
+        <w:tc>
+          <w:tcPr/>
+          <w:p>
+            <w:pPr>
+              <w:pStyle w:val="Compact"/>
+              <w:jc w:val="left"/>
+            </w:pPr>
+            <w:r>
+              <w:t xml:space="preserve">-1.198</w:t>
+            </w:r>
+          </w:p>
+        </w:tc>
+        <w:tc>
+          <w:tcPr/>
+          <w:p>
+            <w:pPr>
+              <w:pStyle w:val="Compact"/>
+              <w:jc w:val="left"/>
+            </w:pPr>
+            <w:r>
+              <w:t xml:space="preserve">7.118***</w:t>
+            </w:r>
+          </w:p>
+        </w:tc>
+        <w:tc>
+          <w:tcPr/>
+          <w:p>
+            <w:pPr>
+              <w:pStyle w:val="Compact"/>
+              <w:jc w:val="left"/>
+            </w:pPr>
+            <w:r>
+              <w:t xml:space="preserve">-1.100***</w:t>
             </w:r>
           </w:p>
         </w:tc>
@@ -260,43 +260,43 @@
               <w:jc w:val="left"/>
             </w:pPr>
             <w:r>
-              <w:t xml:space="preserve">(0.141)</w:t>
-            </w:r>
-          </w:p>
-        </w:tc>
-        <w:tc>
-          <w:tcPr/>
-          <w:p>
-            <w:pPr>
-              <w:pStyle w:val="Compact"/>
-              <w:jc w:val="left"/>
-            </w:pPr>
-            <w:r>
-              <w:t xml:space="preserve">(0.229)</w:t>
-            </w:r>
-          </w:p>
-        </w:tc>
-        <w:tc>
-          <w:tcPr/>
-          <w:p>
-            <w:pPr>
-              <w:pStyle w:val="Compact"/>
-              <w:jc w:val="left"/>
-            </w:pPr>
-            <w:r>
-              <w:t xml:space="preserve">(0.818)</w:t>
-            </w:r>
-          </w:p>
-        </w:tc>
-        <w:tc>
-          <w:tcPr/>
-          <w:p>
-            <w:pPr>
-              <w:pStyle w:val="Compact"/>
-              <w:jc w:val="left"/>
-            </w:pPr>
-            <w:r>
-              <w:t xml:space="preserve">(0.069)</w:t>
+              <w:t xml:space="preserve">(0.750)</w:t>
+            </w:r>
+          </w:p>
+        </w:tc>
+        <w:tc>
+          <w:tcPr/>
+          <w:p>
+            <w:pPr>
+              <w:pStyle w:val="Compact"/>
+              <w:jc w:val="left"/>
+            </w:pPr>
+            <w:r>
+              <w:t xml:space="preserve">(0.797)</w:t>
+            </w:r>
+          </w:p>
+        </w:tc>
+        <w:tc>
+          <w:tcPr/>
+          <w:p>
+            <w:pPr>
+              <w:pStyle w:val="Compact"/>
+              <w:jc w:val="left"/>
+            </w:pPr>
+            <w:r>
+              <w:t xml:space="preserve">(0.008)</w:t>
+            </w:r>
+          </w:p>
+        </w:tc>
+        <w:tc>
+          <w:tcPr/>
+          <w:p>
+            <w:pPr>
+              <w:pStyle w:val="Compact"/>
+              <w:jc w:val="left"/>
+            </w:pPr>
+            <w:r>
+              <w:t xml:space="preserve">(0.146)</w:t>
             </w:r>
           </w:p>
         </w:tc>
@@ -310,55 +310,55 @@
               <w:jc w:val="left"/>
             </w:pPr>
             <w:r>
-              <w:t xml:space="preserve">LIDSD_INFRA</w:t>
-            </w:r>
-          </w:p>
-        </w:tc>
-        <w:tc>
-          <w:tcPr/>
-          <w:p>
-            <w:pPr>
-              <w:pStyle w:val="Compact"/>
-              <w:jc w:val="left"/>
-            </w:pPr>
-            <w:r>
-              <w:t xml:space="preserve">0.019</w:t>
-            </w:r>
-          </w:p>
-        </w:tc>
-        <w:tc>
-          <w:tcPr/>
-          <w:p>
-            <w:pPr>
-              <w:pStyle w:val="Compact"/>
-              <w:jc w:val="left"/>
-            </w:pPr>
-            <w:r>
-              <w:t xml:space="preserve">0.020</w:t>
-            </w:r>
-          </w:p>
-        </w:tc>
-        <w:tc>
-          <w:tcPr/>
-          <w:p>
-            <w:pPr>
-              <w:pStyle w:val="Compact"/>
-              <w:jc w:val="left"/>
-            </w:pPr>
-            <w:r>
-              <w:t xml:space="preserve">-0.017</w:t>
-            </w:r>
-          </w:p>
-        </w:tc>
-        <w:tc>
-          <w:tcPr/>
-          <w:p>
-            <w:pPr>
-              <w:pStyle w:val="Compact"/>
-              <w:jc w:val="left"/>
-            </w:pPr>
-            <w:r>
-              <w:t xml:space="preserve">-0.024</w:t>
+              <w:t xml:space="preserve">LIDSD_LABOUR</w:t>
+            </w:r>
+          </w:p>
+        </w:tc>
+        <w:tc>
+          <w:tcPr/>
+          <w:p>
+            <w:pPr>
+              <w:pStyle w:val="Compact"/>
+              <w:jc w:val="left"/>
+            </w:pPr>
+            <w:r>
+              <w:t xml:space="preserve">-1.073***</w:t>
+            </w:r>
+          </w:p>
+        </w:tc>
+        <w:tc>
+          <w:tcPr/>
+          <w:p>
+            <w:pPr>
+              <w:pStyle w:val="Compact"/>
+              <w:jc w:val="left"/>
+            </w:pPr>
+            <w:r>
+              <w:t xml:space="preserve">-0.429</w:t>
+            </w:r>
+          </w:p>
+        </w:tc>
+        <w:tc>
+          <w:tcPr/>
+          <w:p>
+            <w:pPr>
+              <w:pStyle w:val="Compact"/>
+              <w:jc w:val="left"/>
+            </w:pPr>
+            <w:r>
+              <w:t xml:space="preserve">-1.530***</w:t>
+            </w:r>
+          </w:p>
+        </w:tc>
+        <w:tc>
+          <w:tcPr/>
+          <w:p>
+            <w:pPr>
+              <w:pStyle w:val="Compact"/>
+              <w:jc w:val="left"/>
+            </w:pPr>
+            <w:r>
+              <w:t xml:space="preserve">-1.137***</w:t>
             </w:r>
           </w:p>
         </w:tc>
@@ -380,43 +380,43 @@
               <w:jc w:val="left"/>
             </w:pPr>
             <w:r>
-              <w:t xml:space="preserve">(0.035)</w:t>
-            </w:r>
-          </w:p>
-        </w:tc>
-        <w:tc>
-          <w:tcPr/>
-          <w:p>
-            <w:pPr>
-              <w:pStyle w:val="Compact"/>
-              <w:jc w:val="left"/>
-            </w:pPr>
-            <w:r>
-              <w:t xml:space="preserve">(0.045)</w:t>
-            </w:r>
-          </w:p>
-        </w:tc>
-        <w:tc>
-          <w:tcPr/>
-          <w:p>
-            <w:pPr>
-              <w:pStyle w:val="Compact"/>
-              <w:jc w:val="left"/>
-            </w:pPr>
-            <w:r>
-              <w:t xml:space="preserve">(0.204)</w:t>
-            </w:r>
-          </w:p>
-        </w:tc>
-        <w:tc>
-          <w:tcPr/>
-          <w:p>
-            <w:pPr>
-              <w:pStyle w:val="Compact"/>
-              <w:jc w:val="left"/>
-            </w:pPr>
-            <w:r>
-              <w:t xml:space="preserve">(0.022)</w:t>
+              <w:t xml:space="preserve">(0.241)</w:t>
+            </w:r>
+          </w:p>
+        </w:tc>
+        <w:tc>
+          <w:tcPr/>
+          <w:p>
+            <w:pPr>
+              <w:pStyle w:val="Compact"/>
+              <w:jc w:val="left"/>
+            </w:pPr>
+            <w:r>
+              <w:t xml:space="preserve">(0.366)</w:t>
+            </w:r>
+          </w:p>
+        </w:tc>
+        <w:tc>
+          <w:tcPr/>
+          <w:p>
+            <w:pPr>
+              <w:pStyle w:val="Compact"/>
+              <w:jc w:val="left"/>
+            </w:pPr>
+            <w:r>
+              <w:t xml:space="preserve">(0.002)</w:t>
+            </w:r>
+          </w:p>
+        </w:tc>
+        <w:tc>
+          <w:tcPr/>
+          <w:p>
+            <w:pPr>
+              <w:pStyle w:val="Compact"/>
+              <w:jc w:val="left"/>
+            </w:pPr>
+            <w:r>
+              <w:t xml:space="preserve">(0.167)</w:t>
             </w:r>
           </w:p>
         </w:tc>
@@ -430,55 +430,55 @@
               <w:jc w:val="left"/>
             </w:pPr>
             <w:r>
-              <w:t xml:space="preserve">LIDSD_ICT</w:t>
-            </w:r>
-          </w:p>
-        </w:tc>
-        <w:tc>
-          <w:tcPr/>
-          <w:p>
-            <w:pPr>
-              <w:pStyle w:val="Compact"/>
-              <w:jc w:val="left"/>
-            </w:pPr>
-            <w:r>
-              <w:t xml:space="preserve">0.019</w:t>
-            </w:r>
-          </w:p>
-        </w:tc>
-        <w:tc>
-          <w:tcPr/>
-          <w:p>
-            <w:pPr>
-              <w:pStyle w:val="Compact"/>
-              <w:jc w:val="left"/>
-            </w:pPr>
-            <w:r>
-              <w:t xml:space="preserve">0.058</w:t>
-            </w:r>
-          </w:p>
-        </w:tc>
-        <w:tc>
-          <w:tcPr/>
-          <w:p>
-            <w:pPr>
-              <w:pStyle w:val="Compact"/>
-              <w:jc w:val="left"/>
-            </w:pPr>
-            <w:r>
-              <w:t xml:space="preserve">-0.005</w:t>
-            </w:r>
-          </w:p>
-        </w:tc>
-        <w:tc>
-          <w:tcPr/>
-          <w:p>
-            <w:pPr>
-              <w:pStyle w:val="Compact"/>
-              <w:jc w:val="left"/>
-            </w:pPr>
-            <w:r>
-              <w:t xml:space="preserve">-0.013</w:t>
+              <w:t xml:space="preserve">LIDSD_BUSINESS</w:t>
+            </w:r>
+          </w:p>
+        </w:tc>
+        <w:tc>
+          <w:tcPr/>
+          <w:p>
+            <w:pPr>
+              <w:pStyle w:val="Compact"/>
+              <w:jc w:val="left"/>
+            </w:pPr>
+            <w:r>
+              <w:t xml:space="preserve">1.285***</w:t>
+            </w:r>
+          </w:p>
+        </w:tc>
+        <w:tc>
+          <w:tcPr/>
+          <w:p>
+            <w:pPr>
+              <w:pStyle w:val="Compact"/>
+              <w:jc w:val="left"/>
+            </w:pPr>
+            <w:r>
+              <w:t xml:space="preserve">-0.025</w:t>
+            </w:r>
+          </w:p>
+        </w:tc>
+        <w:tc>
+          <w:tcPr/>
+          <w:p>
+            <w:pPr>
+              <w:pStyle w:val="Compact"/>
+              <w:jc w:val="left"/>
+            </w:pPr>
+            <w:r>
+              <w:t xml:space="preserve">1.078***</w:t>
+            </w:r>
+          </w:p>
+        </w:tc>
+        <w:tc>
+          <w:tcPr/>
+          <w:p>
+            <w:pPr>
+              <w:pStyle w:val="Compact"/>
+              <w:jc w:val="left"/>
+            </w:pPr>
+            <w:r>
+              <w:t xml:space="preserve">0.267+</w:t>
             </w:r>
           </w:p>
         </w:tc>
@@ -500,43 +500,43 @@
               <w:jc w:val="left"/>
             </w:pPr>
             <w:r>
-              <w:t xml:space="preserve">(0.068)</w:t>
-            </w:r>
-          </w:p>
-        </w:tc>
-        <w:tc>
-          <w:tcPr/>
-          <w:p>
-            <w:pPr>
-              <w:pStyle w:val="Compact"/>
-              <w:jc w:val="left"/>
-            </w:pPr>
-            <w:r>
-              <w:t xml:space="preserve">(0.093)</w:t>
-            </w:r>
-          </w:p>
-        </w:tc>
-        <w:tc>
-          <w:tcPr/>
-          <w:p>
-            <w:pPr>
-              <w:pStyle w:val="Compact"/>
-              <w:jc w:val="left"/>
-            </w:pPr>
-            <w:r>
-              <w:t xml:space="preserve">(0.396)</w:t>
-            </w:r>
-          </w:p>
-        </w:tc>
-        <w:tc>
-          <w:tcPr/>
-          <w:p>
-            <w:pPr>
-              <w:pStyle w:val="Compact"/>
-              <w:jc w:val="left"/>
-            </w:pPr>
-            <w:r>
-              <w:t xml:space="preserve">(0.025)</w:t>
+              <w:t xml:space="preserve">(0.183)</w:t>
+            </w:r>
+          </w:p>
+        </w:tc>
+        <w:tc>
+          <w:tcPr/>
+          <w:p>
+            <w:pPr>
+              <w:pStyle w:val="Compact"/>
+              <w:jc w:val="left"/>
+            </w:pPr>
+            <w:r>
+              <w:t xml:space="preserve">(0.298)</w:t>
+            </w:r>
+          </w:p>
+        </w:tc>
+        <w:tc>
+          <w:tcPr/>
+          <w:p>
+            <w:pPr>
+              <w:pStyle w:val="Compact"/>
+              <w:jc w:val="left"/>
+            </w:pPr>
+            <w:r>
+              <w:t xml:space="preserve">(0.002)</w:t>
+            </w:r>
+          </w:p>
+        </w:tc>
+        <w:tc>
+          <w:tcPr/>
+          <w:p>
+            <w:pPr>
+              <w:pStyle w:val="Compact"/>
+              <w:jc w:val="left"/>
+            </w:pPr>
+            <w:r>
+              <w:t xml:space="preserve">(0.144)</w:t>
             </w:r>
           </w:p>
         </w:tc>
@@ -550,55 +550,55 @@
               <w:jc w:val="left"/>
             </w:pPr>
             <w:r>
-              <w:t xml:space="preserve">LIDSD_SKILLS</w:t>
-            </w:r>
-          </w:p>
-        </w:tc>
-        <w:tc>
-          <w:tcPr/>
-          <w:p>
-            <w:pPr>
-              <w:pStyle w:val="Compact"/>
-              <w:jc w:val="left"/>
-            </w:pPr>
-            <w:r>
-              <w:t xml:space="preserve">-0.087</w:t>
-            </w:r>
-          </w:p>
-        </w:tc>
-        <w:tc>
-          <w:tcPr/>
-          <w:p>
-            <w:pPr>
-              <w:pStyle w:val="Compact"/>
-              <w:jc w:val="left"/>
-            </w:pPr>
-            <w:r>
-              <w:t xml:space="preserve">-0.025</w:t>
-            </w:r>
-          </w:p>
-        </w:tc>
-        <w:tc>
-          <w:tcPr/>
-          <w:p>
-            <w:pPr>
-              <w:pStyle w:val="Compact"/>
-              <w:jc w:val="left"/>
-            </w:pPr>
-            <w:r>
-              <w:t xml:space="preserve">-0.025</w:t>
-            </w:r>
-          </w:p>
-        </w:tc>
-        <w:tc>
-          <w:tcPr/>
-          <w:p>
-            <w:pPr>
-              <w:pStyle w:val="Compact"/>
-              <w:jc w:val="left"/>
-            </w:pPr>
-            <w:r>
-              <w:t xml:space="preserve">0.071*</w:t>
+              <w:t xml:space="preserve">LIDSD_MARKET</w:t>
+            </w:r>
+          </w:p>
+        </w:tc>
+        <w:tc>
+          <w:tcPr/>
+          <w:p>
+            <w:pPr>
+              <w:pStyle w:val="Compact"/>
+              <w:jc w:val="left"/>
+            </w:pPr>
+            <w:r>
+              <w:t xml:space="preserve">0.499***</w:t>
+            </w:r>
+          </w:p>
+        </w:tc>
+        <w:tc>
+          <w:tcPr/>
+          <w:p>
+            <w:pPr>
+              <w:pStyle w:val="Compact"/>
+              <w:jc w:val="left"/>
+            </w:pPr>
+            <w:r>
+              <w:t xml:space="preserve">0.357***</w:t>
+            </w:r>
+          </w:p>
+        </w:tc>
+        <w:tc>
+          <w:tcPr/>
+          <w:p>
+            <w:pPr>
+              <w:pStyle w:val="Compact"/>
+              <w:jc w:val="left"/>
+            </w:pPr>
+            <w:r>
+              <w:t xml:space="preserve">0.419***</w:t>
+            </w:r>
+          </w:p>
+        </w:tc>
+        <w:tc>
+          <w:tcPr/>
+          <w:p>
+            <w:pPr>
+              <w:pStyle w:val="Compact"/>
+              <w:jc w:val="left"/>
+            </w:pPr>
+            <w:r>
+              <w:t xml:space="preserve">0.173***</w:t>
             </w:r>
           </w:p>
         </w:tc>
@@ -620,43 +620,43 @@
               <w:jc w:val="left"/>
             </w:pPr>
             <w:r>
-              <w:t xml:space="preserve">(0.081)</w:t>
-            </w:r>
-          </w:p>
-        </w:tc>
-        <w:tc>
-          <w:tcPr/>
-          <w:p>
-            <w:pPr>
-              <w:pStyle w:val="Compact"/>
-              <w:jc w:val="left"/>
-            </w:pPr>
-            <w:r>
-              <w:t xml:space="preserve">(0.146)</w:t>
-            </w:r>
-          </w:p>
-        </w:tc>
-        <w:tc>
-          <w:tcPr/>
-          <w:p>
-            <w:pPr>
-              <w:pStyle w:val="Compact"/>
-              <w:jc w:val="left"/>
-            </w:pPr>
-            <w:r>
-              <w:t xml:space="preserve">(0.470)</w:t>
-            </w:r>
-          </w:p>
-        </w:tc>
-        <w:tc>
-          <w:tcPr/>
-          <w:p>
-            <w:pPr>
-              <w:pStyle w:val="Compact"/>
-              <w:jc w:val="left"/>
-            </w:pPr>
-            <w:r>
-              <w:t xml:space="preserve">(0.029)</w:t>
+              <w:t xml:space="preserve">(0.056)</w:t>
+            </w:r>
+          </w:p>
+        </w:tc>
+        <w:tc>
+          <w:tcPr/>
+          <w:p>
+            <w:pPr>
+              <w:pStyle w:val="Compact"/>
+              <w:jc w:val="left"/>
+            </w:pPr>
+            <w:r>
+              <w:t xml:space="preserve">(0.064)</w:t>
+            </w:r>
+          </w:p>
+        </w:tc>
+        <w:tc>
+          <w:tcPr/>
+          <w:p>
+            <w:pPr>
+              <w:pStyle w:val="Compact"/>
+              <w:jc w:val="left"/>
+            </w:pPr>
+            <w:r>
+              <w:t xml:space="preserve">(0.001)</w:t>
+            </w:r>
+          </w:p>
+        </w:tc>
+        <w:tc>
+          <w:tcPr/>
+          <w:p>
+            <w:pPr>
+              <w:pStyle w:val="Compact"/>
+              <w:jc w:val="left"/>
+            </w:pPr>
+            <w:r>
+              <w:t xml:space="preserve">(0.023)</w:t>
             </w:r>
           </w:p>
         </w:tc>
@@ -670,55 +670,55 @@
               <w:jc w:val="left"/>
             </w:pPr>
             <w:r>
-              <w:t xml:space="preserve">LIDSD_LABOUR</w:t>
-            </w:r>
-          </w:p>
-        </w:tc>
-        <w:tc>
-          <w:tcPr/>
-          <w:p>
-            <w:pPr>
-              <w:pStyle w:val="Compact"/>
-              <w:jc w:val="left"/>
-            </w:pPr>
-            <w:r>
-              <w:t xml:space="preserve">0.090+</w:t>
-            </w:r>
-          </w:p>
-        </w:tc>
-        <w:tc>
-          <w:tcPr/>
-          <w:p>
-            <w:pPr>
-              <w:pStyle w:val="Compact"/>
-              <w:jc w:val="left"/>
-            </w:pPr>
-            <w:r>
-              <w:t xml:space="preserve">0.043</w:t>
-            </w:r>
-          </w:p>
-        </w:tc>
-        <w:tc>
-          <w:tcPr/>
-          <w:p>
-            <w:pPr>
-              <w:pStyle w:val="Compact"/>
-              <w:jc w:val="left"/>
-            </w:pPr>
-            <w:r>
-              <w:t xml:space="preserve">0.037</w:t>
-            </w:r>
-          </w:p>
-        </w:tc>
-        <w:tc>
-          <w:tcPr/>
-          <w:p>
-            <w:pPr>
-              <w:pStyle w:val="Compact"/>
-              <w:jc w:val="left"/>
-            </w:pPr>
-            <w:r>
-              <w:t xml:space="preserve">0.033***</w:t>
+              <w:t xml:space="preserve">Num.Obs.</w:t>
+            </w:r>
+          </w:p>
+        </w:tc>
+        <w:tc>
+          <w:tcPr/>
+          <w:p>
+            <w:pPr>
+              <w:pStyle w:val="Compact"/>
+              <w:jc w:val="left"/>
+            </w:pPr>
+            <w:r>
+              <w:t xml:space="preserve">469</w:t>
+            </w:r>
+          </w:p>
+        </w:tc>
+        <w:tc>
+          <w:tcPr/>
+          <w:p>
+            <w:pPr>
+              <w:pStyle w:val="Compact"/>
+              <w:jc w:val="left"/>
+            </w:pPr>
+            <w:r>
+              <w:t xml:space="preserve">469</w:t>
+            </w:r>
+          </w:p>
+        </w:tc>
+        <w:tc>
+          <w:tcPr/>
+          <w:p>
+            <w:pPr>
+              <w:pStyle w:val="Compact"/>
+              <w:jc w:val="left"/>
+            </w:pPr>
+            <w:r>
+              <w:t xml:space="preserve">470</w:t>
+            </w:r>
+          </w:p>
+        </w:tc>
+        <w:tc>
+          <w:tcPr/>
+          <w:p>
+            <w:pPr>
+              <w:pStyle w:val="Compact"/>
+              <w:jc w:val="left"/>
+            </w:pPr>
+            <w:r>
+              <w:t xml:space="preserve">470</w:t>
             </w:r>
           </w:p>
         </w:tc>
@@ -729,54 +729,58 @@
           <w:p>
             <w:pPr>
               <w:pStyle w:val="Compact"/>
-            </w:pPr>
-          </w:p>
-        </w:tc>
-        <w:tc>
-          <w:tcPr/>
-          <w:p>
-            <w:pPr>
-              <w:pStyle w:val="Compact"/>
-              <w:jc w:val="left"/>
-            </w:pPr>
-            <w:r>
-              <w:t xml:space="preserve">(0.052)</w:t>
-            </w:r>
-          </w:p>
-        </w:tc>
-        <w:tc>
-          <w:tcPr/>
-          <w:p>
-            <w:pPr>
-              <w:pStyle w:val="Compact"/>
-              <w:jc w:val="left"/>
-            </w:pPr>
-            <w:r>
-              <w:t xml:space="preserve">(0.051)</w:t>
-            </w:r>
-          </w:p>
-        </w:tc>
-        <w:tc>
-          <w:tcPr/>
-          <w:p>
-            <w:pPr>
-              <w:pStyle w:val="Compact"/>
-              <w:jc w:val="left"/>
-            </w:pPr>
-            <w:r>
-              <w:t xml:space="preserve">(0.301)</w:t>
-            </w:r>
-          </w:p>
-        </w:tc>
-        <w:tc>
-          <w:tcPr/>
-          <w:p>
-            <w:pPr>
-              <w:pStyle w:val="Compact"/>
-              <w:jc w:val="left"/>
-            </w:pPr>
-            <w:r>
-              <w:t xml:space="preserve">(0.006)</w:t>
+              <w:jc w:val="left"/>
+            </w:pPr>
+            <w:r>
+              <w:t xml:space="preserve">R2</w:t>
+            </w:r>
+          </w:p>
+        </w:tc>
+        <w:tc>
+          <w:tcPr/>
+          <w:p>
+            <w:pPr>
+              <w:pStyle w:val="Compact"/>
+              <w:jc w:val="left"/>
+            </w:pPr>
+            <w:r>
+              <w:t xml:space="preserve">0.308</w:t>
+            </w:r>
+          </w:p>
+        </w:tc>
+        <w:tc>
+          <w:tcPr/>
+          <w:p>
+            <w:pPr>
+              <w:pStyle w:val="Compact"/>
+              <w:jc w:val="left"/>
+            </w:pPr>
+            <w:r>
+              <w:t xml:space="preserve">0.650</w:t>
+            </w:r>
+          </w:p>
+        </w:tc>
+        <w:tc>
+          <w:tcPr/>
+          <w:p>
+            <w:pPr>
+              <w:pStyle w:val="Compact"/>
+              <w:jc w:val="left"/>
+            </w:pPr>
+            <w:r>
+              <w:t xml:space="preserve">0.365</w:t>
+            </w:r>
+          </w:p>
+        </w:tc>
+        <w:tc>
+          <w:tcPr/>
+          <w:p>
+            <w:pPr>
+              <w:pStyle w:val="Compact"/>
+              <w:jc w:val="left"/>
+            </w:pPr>
+            <w:r>
+              <w:t xml:space="preserve">0.694</w:t>
             </w:r>
           </w:p>
         </w:tc>
@@ -790,490 +794,6 @@
               <w:jc w:val="left"/>
             </w:pPr>
             <w:r>
-              <w:t xml:space="preserve">LIDSD_MARKET</w:t>
-            </w:r>
-          </w:p>
-        </w:tc>
-        <w:tc>
-          <w:tcPr/>
-          <w:p>
-            <w:pPr>
-              <w:pStyle w:val="Compact"/>
-              <w:jc w:val="left"/>
-            </w:pPr>
-            <w:r>
-              <w:t xml:space="preserve">0.008</w:t>
-            </w:r>
-          </w:p>
-        </w:tc>
-        <w:tc>
-          <w:tcPr/>
-          <w:p>
-            <w:pPr>
-              <w:pStyle w:val="Compact"/>
-              <w:jc w:val="left"/>
-            </w:pPr>
-            <w:r>
-              <w:t xml:space="preserve">0.012</w:t>
-            </w:r>
-          </w:p>
-        </w:tc>
-        <w:tc>
-          <w:tcPr/>
-          <w:p>
-            <w:pPr>
-              <w:pStyle w:val="Compact"/>
-              <w:jc w:val="left"/>
-            </w:pPr>
-            <w:r>
-              <w:t xml:space="preserve">0.001</w:t>
-            </w:r>
-          </w:p>
-        </w:tc>
-        <w:tc>
-          <w:tcPr/>
-          <w:p>
-            <w:pPr>
-              <w:pStyle w:val="Compact"/>
-              <w:jc w:val="left"/>
-            </w:pPr>
-            <w:r>
-              <w:t xml:space="preserve">0.006</w:t>
-            </w:r>
-          </w:p>
-        </w:tc>
-      </w:tr>
-      <w:tr>
-        <w:tc>
-          <w:tcPr/>
-          <w:p>
-            <w:pPr>
-              <w:pStyle w:val="Compact"/>
-            </w:pPr>
-          </w:p>
-        </w:tc>
-        <w:tc>
-          <w:tcPr/>
-          <w:p>
-            <w:pPr>
-              <w:pStyle w:val="Compact"/>
-              <w:jc w:val="left"/>
-            </w:pPr>
-            <w:r>
-              <w:t xml:space="preserve">(0.012)</w:t>
-            </w:r>
-          </w:p>
-        </w:tc>
-        <w:tc>
-          <w:tcPr/>
-          <w:p>
-            <w:pPr>
-              <w:pStyle w:val="Compact"/>
-              <w:jc w:val="left"/>
-            </w:pPr>
-            <w:r>
-              <w:t xml:space="preserve">(0.012)</w:t>
-            </w:r>
-          </w:p>
-        </w:tc>
-        <w:tc>
-          <w:tcPr/>
-          <w:p>
-            <w:pPr>
-              <w:pStyle w:val="Compact"/>
-              <w:jc w:val="left"/>
-            </w:pPr>
-            <w:r>
-              <w:t xml:space="preserve">(0.069)</w:t>
-            </w:r>
-          </w:p>
-        </w:tc>
-        <w:tc>
-          <w:tcPr/>
-          <w:p>
-            <w:pPr>
-              <w:pStyle w:val="Compact"/>
-              <w:jc w:val="left"/>
-            </w:pPr>
-            <w:r>
-              <w:t xml:space="preserve">(0.005)</w:t>
-            </w:r>
-          </w:p>
-        </w:tc>
-      </w:tr>
-      <w:tr>
-        <w:tc>
-          <w:tcPr/>
-          <w:p>
-            <w:pPr>
-              <w:pStyle w:val="Compact"/>
-              <w:jc w:val="left"/>
-            </w:pPr>
-            <w:r>
-              <w:t xml:space="preserve">LIDSD_BUSINESS</w:t>
-            </w:r>
-          </w:p>
-        </w:tc>
-        <w:tc>
-          <w:tcPr/>
-          <w:p>
-            <w:pPr>
-              <w:pStyle w:val="Compact"/>
-              <w:jc w:val="left"/>
-            </w:pPr>
-            <w:r>
-              <w:t xml:space="preserve">0.012</w:t>
-            </w:r>
-          </w:p>
-        </w:tc>
-        <w:tc>
-          <w:tcPr/>
-          <w:p>
-            <w:pPr>
-              <w:pStyle w:val="Compact"/>
-              <w:jc w:val="left"/>
-            </w:pPr>
-            <w:r>
-              <w:t xml:space="preserve">-0.041*</w:t>
-            </w:r>
-          </w:p>
-        </w:tc>
-        <w:tc>
-          <w:tcPr/>
-          <w:p>
-            <w:pPr>
-              <w:pStyle w:val="Compact"/>
-              <w:jc w:val="left"/>
-            </w:pPr>
-            <w:r>
-              <w:t xml:space="preserve">0.017</w:t>
-            </w:r>
-          </w:p>
-        </w:tc>
-        <w:tc>
-          <w:tcPr/>
-          <w:p>
-            <w:pPr>
-              <w:pStyle w:val="Compact"/>
-              <w:jc w:val="left"/>
-            </w:pPr>
-            <w:r>
-              <w:t xml:space="preserve">-0.022</w:t>
-            </w:r>
-          </w:p>
-        </w:tc>
-      </w:tr>
-      <w:tr>
-        <w:tc>
-          <w:tcPr/>
-          <w:p>
-            <w:pPr>
-              <w:pStyle w:val="Compact"/>
-            </w:pPr>
-          </w:p>
-        </w:tc>
-        <w:tc>
-          <w:tcPr/>
-          <w:p>
-            <w:pPr>
-              <w:pStyle w:val="Compact"/>
-              <w:jc w:val="left"/>
-            </w:pPr>
-            <w:r>
-              <w:t xml:space="preserve">(0.036)</w:t>
-            </w:r>
-          </w:p>
-        </w:tc>
-        <w:tc>
-          <w:tcPr/>
-          <w:p>
-            <w:pPr>
-              <w:pStyle w:val="Compact"/>
-              <w:jc w:val="left"/>
-            </w:pPr>
-            <w:r>
-              <w:t xml:space="preserve">(0.020)</w:t>
-            </w:r>
-          </w:p>
-        </w:tc>
-        <w:tc>
-          <w:tcPr/>
-          <w:p>
-            <w:pPr>
-              <w:pStyle w:val="Compact"/>
-              <w:jc w:val="left"/>
-            </w:pPr>
-            <w:r>
-              <w:t xml:space="preserve">(0.210)</w:t>
-            </w:r>
-          </w:p>
-        </w:tc>
-        <w:tc>
-          <w:tcPr/>
-          <w:p>
-            <w:pPr>
-              <w:pStyle w:val="Compact"/>
-              <w:jc w:val="left"/>
-            </w:pPr>
-            <w:r>
-              <w:t xml:space="preserve">(0.045)</w:t>
-            </w:r>
-          </w:p>
-        </w:tc>
-      </w:tr>
-      <w:tr>
-        <w:tc>
-          <w:tcPr/>
-          <w:p>
-            <w:pPr>
-              <w:pStyle w:val="Compact"/>
-              <w:jc w:val="left"/>
-            </w:pPr>
-            <w:r>
-              <w:t xml:space="preserve">LIDSD_INNOVATION</w:t>
-            </w:r>
-          </w:p>
-        </w:tc>
-        <w:tc>
-          <w:tcPr/>
-          <w:p>
-            <w:pPr>
-              <w:pStyle w:val="Compact"/>
-              <w:jc w:val="left"/>
-            </w:pPr>
-            <w:r>
-              <w:t xml:space="preserve">0.007</w:t>
-            </w:r>
-          </w:p>
-        </w:tc>
-        <w:tc>
-          <w:tcPr/>
-          <w:p>
-            <w:pPr>
-              <w:pStyle w:val="Compact"/>
-              <w:jc w:val="left"/>
-            </w:pPr>
-            <w:r>
-              <w:t xml:space="preserve">0.005</w:t>
-            </w:r>
-          </w:p>
-        </w:tc>
-        <w:tc>
-          <w:tcPr/>
-          <w:p>
-            <w:pPr>
-              <w:pStyle w:val="Compact"/>
-              <w:jc w:val="left"/>
-            </w:pPr>
-            <w:r>
-              <w:t xml:space="preserve">0.010</w:t>
-            </w:r>
-          </w:p>
-        </w:tc>
-        <w:tc>
-          <w:tcPr/>
-          <w:p>
-            <w:pPr>
-              <w:pStyle w:val="Compact"/>
-              <w:jc w:val="left"/>
-            </w:pPr>
-            <w:r>
-              <w:t xml:space="preserve">0.004</w:t>
-            </w:r>
-          </w:p>
-        </w:tc>
-      </w:tr>
-      <w:tr>
-        <w:tc>
-          <w:tcPr/>
-          <w:p>
-            <w:pPr>
-              <w:pStyle w:val="Compact"/>
-            </w:pPr>
-          </w:p>
-        </w:tc>
-        <w:tc>
-          <w:tcPr/>
-          <w:p>
-            <w:pPr>
-              <w:pStyle w:val="Compact"/>
-              <w:jc w:val="left"/>
-            </w:pPr>
-            <w:r>
-              <w:t xml:space="preserve">(0.015)</w:t>
-            </w:r>
-          </w:p>
-        </w:tc>
-        <w:tc>
-          <w:tcPr/>
-          <w:p>
-            <w:pPr>
-              <w:pStyle w:val="Compact"/>
-              <w:jc w:val="left"/>
-            </w:pPr>
-            <w:r>
-              <w:t xml:space="preserve">(0.007)</w:t>
-            </w:r>
-          </w:p>
-        </w:tc>
-        <w:tc>
-          <w:tcPr/>
-          <w:p>
-            <w:pPr>
-              <w:pStyle w:val="Compact"/>
-              <w:jc w:val="left"/>
-            </w:pPr>
-            <w:r>
-              <w:t xml:space="preserve">(0.088)</w:t>
-            </w:r>
-          </w:p>
-        </w:tc>
-        <w:tc>
-          <w:tcPr/>
-          <w:p>
-            <w:pPr>
-              <w:pStyle w:val="Compact"/>
-              <w:jc w:val="left"/>
-            </w:pPr>
-            <w:r>
-              <w:t xml:space="preserve">(0.011)</w:t>
-            </w:r>
-          </w:p>
-        </w:tc>
-      </w:tr>
-      <w:tr>
-        <w:tc>
-          <w:tcPr/>
-          <w:p>
-            <w:pPr>
-              <w:pStyle w:val="Compact"/>
-              <w:jc w:val="left"/>
-            </w:pPr>
-            <w:r>
-              <w:t xml:space="preserve">Num.Obs.</w:t>
-            </w:r>
-          </w:p>
-        </w:tc>
-        <w:tc>
-          <w:tcPr/>
-          <w:p>
-            <w:pPr>
-              <w:pStyle w:val="Compact"/>
-              <w:jc w:val="left"/>
-            </w:pPr>
-            <w:r>
-              <w:t xml:space="preserve">453</w:t>
-            </w:r>
-          </w:p>
-        </w:tc>
-        <w:tc>
-          <w:tcPr/>
-          <w:p>
-            <w:pPr>
-              <w:pStyle w:val="Compact"/>
-              <w:jc w:val="left"/>
-            </w:pPr>
-            <w:r>
-              <w:t xml:space="preserve">453</w:t>
-            </w:r>
-          </w:p>
-        </w:tc>
-        <w:tc>
-          <w:tcPr/>
-          <w:p>
-            <w:pPr>
-              <w:pStyle w:val="Compact"/>
-              <w:jc w:val="left"/>
-            </w:pPr>
-            <w:r>
-              <w:t xml:space="preserve">454</w:t>
-            </w:r>
-          </w:p>
-        </w:tc>
-        <w:tc>
-          <w:tcPr/>
-          <w:p>
-            <w:pPr>
-              <w:pStyle w:val="Compact"/>
-              <w:jc w:val="left"/>
-            </w:pPr>
-            <w:r>
-              <w:t xml:space="preserve">454</w:t>
-            </w:r>
-          </w:p>
-        </w:tc>
-      </w:tr>
-      <w:tr>
-        <w:tc>
-          <w:tcPr/>
-          <w:p>
-            <w:pPr>
-              <w:pStyle w:val="Compact"/>
-              <w:jc w:val="left"/>
-            </w:pPr>
-            <w:r>
-              <w:t xml:space="preserve">R2</w:t>
-            </w:r>
-          </w:p>
-        </w:tc>
-        <w:tc>
-          <w:tcPr/>
-          <w:p>
-            <w:pPr>
-              <w:pStyle w:val="Compact"/>
-              <w:jc w:val="left"/>
-            </w:pPr>
-            <w:r>
-              <w:t xml:space="preserve">0.018</w:t>
-            </w:r>
-          </w:p>
-        </w:tc>
-        <w:tc>
-          <w:tcPr/>
-          <w:p>
-            <w:pPr>
-              <w:pStyle w:val="Compact"/>
-              <w:jc w:val="left"/>
-            </w:pPr>
-            <w:r>
-              <w:t xml:space="preserve">0.050</w:t>
-            </w:r>
-          </w:p>
-        </w:tc>
-        <w:tc>
-          <w:tcPr/>
-          <w:p>
-            <w:pPr>
-              <w:pStyle w:val="Compact"/>
-              <w:jc w:val="left"/>
-            </w:pPr>
-            <w:r>
-              <w:t xml:space="preserve">0.000</w:t>
-            </w:r>
-          </w:p>
-        </w:tc>
-        <w:tc>
-          <w:tcPr/>
-          <w:p>
-            <w:pPr>
-              <w:pStyle w:val="Compact"/>
-              <w:jc w:val="left"/>
-            </w:pPr>
-            <w:r>
-              <w:t xml:space="preserve">0.000</w:t>
-            </w:r>
-          </w:p>
-        </w:tc>
-      </w:tr>
-      <w:tr>
-        <w:tc>
-          <w:tcPr/>
-          <w:p>
-            <w:pPr>
-              <w:pStyle w:val="Compact"/>
-              <w:jc w:val="left"/>
-            </w:pPr>
-            <w:r>
               <w:t xml:space="preserve">R2 Within</w:t>
             </w:r>
           </w:p>
@@ -1294,27 +814,27 @@
               <w:jc w:val="left"/>
             </w:pPr>
             <w:r>
-              <w:t xml:space="preserve">0.012</w:t>
-            </w:r>
-          </w:p>
-        </w:tc>
-        <w:tc>
-          <w:tcPr/>
-          <w:p>
-            <w:pPr>
-              <w:pStyle w:val="Compact"/>
-            </w:pPr>
-          </w:p>
-        </w:tc>
-        <w:tc>
-          <w:tcPr/>
-          <w:p>
-            <w:pPr>
-              <w:pStyle w:val="Compact"/>
-              <w:jc w:val="left"/>
-            </w:pPr>
-            <w:r>
-              <w:t xml:space="preserve">0.000</w:t>
+              <w:t xml:space="preserve">0.105</w:t>
+            </w:r>
+          </w:p>
+        </w:tc>
+        <w:tc>
+          <w:tcPr/>
+          <w:p>
+            <w:pPr>
+              <w:pStyle w:val="Compact"/>
+            </w:pPr>
+          </w:p>
+        </w:tc>
+        <w:tc>
+          <w:tcPr/>
+          <w:p>
+            <w:pPr>
+              <w:pStyle w:val="Compact"/>
+              <w:jc w:val="left"/>
+            </w:pPr>
+            <w:r>
+              <w:t xml:space="preserve">0.137</w:t>
             </w:r>
           </w:p>
         </w:tc>

--- a/reg/informal.docx
+++ b/reg/informal.docx
@@ -5,16 +5,16 @@
     <w:tbl>
       <w:tblPr>
         <w:tblStyle w:val="Table"/>
-        <w:tblW w:type="pct" w:w="4167"/>
+        <w:tblW w:type="pct" w:w="4653"/>
         <w:tblLayout w:type="fixed"/>
         <w:tblLook w:firstRow="1" w:lastRow="1" w:firstColumn="0" w:lastColumn="0" w:noHBand="0" w:noVBand="0" w:val="0020"/>
       </w:tblPr>
       <w:tblGrid>
         <w:gridCol w:w="2090"/>
-        <w:gridCol w:w="1100"/>
-        <w:gridCol w:w="1100"/>
-        <w:gridCol w:w="1100"/>
-        <w:gridCol w:w="1210"/>
+        <w:gridCol w:w="1320"/>
+        <w:gridCol w:w="1320"/>
+        <w:gridCol w:w="1320"/>
+        <w:gridCol w:w="1320"/>
       </w:tblGrid>
       <w:tr>
         <w:trPr>
@@ -98,27 +98,27 @@
               <w:jc w:val="left"/>
             </w:pPr>
             <w:r>
-              <w:t xml:space="preserve">-0.207</w:t>
-            </w:r>
-          </w:p>
-        </w:tc>
-        <w:tc>
-          <w:tcPr/>
-          <w:p>
-            <w:pPr>
-              <w:pStyle w:val="Compact"/>
-            </w:pPr>
-          </w:p>
-        </w:tc>
-        <w:tc>
-          <w:tcPr/>
-          <w:p>
-            <w:pPr>
-              <w:pStyle w:val="Compact"/>
-              <w:jc w:val="left"/>
-            </w:pPr>
-            <w:r>
-              <w:t xml:space="preserve">-0.130</w:t>
+              <w:t xml:space="preserve">5.037***</w:t>
+            </w:r>
+          </w:p>
+        </w:tc>
+        <w:tc>
+          <w:tcPr/>
+          <w:p>
+            <w:pPr>
+              <w:pStyle w:val="Compact"/>
+            </w:pPr>
+          </w:p>
+        </w:tc>
+        <w:tc>
+          <w:tcPr/>
+          <w:p>
+            <w:pPr>
+              <w:pStyle w:val="Compact"/>
+              <w:jc w:val="left"/>
+            </w:pPr>
+            <w:r>
+              <w:t xml:space="preserve">4.015***</w:t>
             </w:r>
           </w:p>
         </w:tc>
@@ -148,27 +148,27 @@
               <w:jc w:val="left"/>
             </w:pPr>
             <w:r>
-              <w:t xml:space="preserve">(0.216)</w:t>
-            </w:r>
-          </w:p>
-        </w:tc>
-        <w:tc>
-          <w:tcPr/>
-          <w:p>
-            <w:pPr>
-              <w:pStyle w:val="Compact"/>
-            </w:pPr>
-          </w:p>
-        </w:tc>
-        <w:tc>
-          <w:tcPr/>
-          <w:p>
-            <w:pPr>
-              <w:pStyle w:val="Compact"/>
-              <w:jc w:val="left"/>
-            </w:pPr>
-            <w:r>
-              <w:t xml:space="preserve">(1.248)</w:t>
+              <w:t xml:space="preserve">(1.026)</w:t>
+            </w:r>
+          </w:p>
+        </w:tc>
+        <w:tc>
+          <w:tcPr/>
+          <w:p>
+            <w:pPr>
+              <w:pStyle w:val="Compact"/>
+            </w:pPr>
+          </w:p>
+        </w:tc>
+        <w:tc>
+          <w:tcPr/>
+          <w:p>
+            <w:pPr>
+              <w:pStyle w:val="Compact"/>
+              <w:jc w:val="left"/>
+            </w:pPr>
+            <w:r>
+              <w:t xml:space="preserve">(0.013)</w:t>
             </w:r>
           </w:p>
         </w:tc>
@@ -202,43 +202,43 @@
               <w:jc w:val="left"/>
             </w:pPr>
             <w:r>
-              <w:t xml:space="preserve">0.097</w:t>
-            </w:r>
-          </w:p>
-        </w:tc>
-        <w:tc>
-          <w:tcPr/>
-          <w:p>
-            <w:pPr>
-              <w:pStyle w:val="Compact"/>
-              <w:jc w:val="left"/>
-            </w:pPr>
-            <w:r>
-              <w:t xml:space="preserve">-0.112</w:t>
-            </w:r>
-          </w:p>
-        </w:tc>
-        <w:tc>
-          <w:tcPr/>
-          <w:p>
-            <w:pPr>
-              <w:pStyle w:val="Compact"/>
-              <w:jc w:val="left"/>
-            </w:pPr>
-            <w:r>
-              <w:t xml:space="preserve">0.074</w:t>
-            </w:r>
-          </w:p>
-        </w:tc>
-        <w:tc>
-          <w:tcPr/>
-          <w:p>
-            <w:pPr>
-              <w:pStyle w:val="Compact"/>
-              <w:jc w:val="left"/>
-            </w:pPr>
-            <w:r>
-              <w:t xml:space="preserve">-0.028</w:t>
+              <w:t xml:space="preserve">4.888***</w:t>
+            </w:r>
+          </w:p>
+        </w:tc>
+        <w:tc>
+          <w:tcPr/>
+          <w:p>
+            <w:pPr>
+              <w:pStyle w:val="Compact"/>
+              <w:jc w:val="left"/>
+            </w:pPr>
+            <w:r>
+              <w:t xml:space="preserve">-0.113</w:t>
+            </w:r>
+          </w:p>
+        </w:tc>
+        <w:tc>
+          <w:tcPr/>
+          <w:p>
+            <w:pPr>
+              <w:pStyle w:val="Compact"/>
+              <w:jc w:val="left"/>
+            </w:pPr>
+            <w:r>
+              <w:t xml:space="preserve">6.021***</w:t>
+            </w:r>
+          </w:p>
+        </w:tc>
+        <w:tc>
+          <w:tcPr/>
+          <w:p>
+            <w:pPr>
+              <w:pStyle w:val="Compact"/>
+              <w:jc w:val="left"/>
+            </w:pPr>
+            <w:r>
+              <w:t xml:space="preserve">0.545***</w:t>
             </w:r>
           </w:p>
         </w:tc>
@@ -260,43 +260,43 @@
               <w:jc w:val="left"/>
             </w:pPr>
             <w:r>
-              <w:t xml:space="preserve">(0.141)</w:t>
-            </w:r>
-          </w:p>
-        </w:tc>
-        <w:tc>
-          <w:tcPr/>
-          <w:p>
-            <w:pPr>
-              <w:pStyle w:val="Compact"/>
-              <w:jc w:val="left"/>
-            </w:pPr>
-            <w:r>
-              <w:t xml:space="preserve">(0.229)</w:t>
-            </w:r>
-          </w:p>
-        </w:tc>
-        <w:tc>
-          <w:tcPr/>
-          <w:p>
-            <w:pPr>
-              <w:pStyle w:val="Compact"/>
-              <w:jc w:val="left"/>
-            </w:pPr>
-            <w:r>
-              <w:t xml:space="preserve">(0.818)</w:t>
-            </w:r>
-          </w:p>
-        </w:tc>
-        <w:tc>
-          <w:tcPr/>
-          <w:p>
-            <w:pPr>
-              <w:pStyle w:val="Compact"/>
-              <w:jc w:val="left"/>
-            </w:pPr>
-            <w:r>
-              <w:t xml:space="preserve">(0.069)</w:t>
+              <w:t xml:space="preserve">(0.672)</w:t>
+            </w:r>
+          </w:p>
+        </w:tc>
+        <w:tc>
+          <w:tcPr/>
+          <w:p>
+            <w:pPr>
+              <w:pStyle w:val="Compact"/>
+              <w:jc w:val="left"/>
+            </w:pPr>
+            <w:r>
+              <w:t xml:space="preserve">(0.710)</w:t>
+            </w:r>
+          </w:p>
+        </w:tc>
+        <w:tc>
+          <w:tcPr/>
+          <w:p>
+            <w:pPr>
+              <w:pStyle w:val="Compact"/>
+              <w:jc w:val="left"/>
+            </w:pPr>
+            <w:r>
+              <w:t xml:space="preserve">(0.009)</w:t>
+            </w:r>
+          </w:p>
+        </w:tc>
+        <w:tc>
+          <w:tcPr/>
+          <w:p>
+            <w:pPr>
+              <w:pStyle w:val="Compact"/>
+              <w:jc w:val="left"/>
+            </w:pPr>
+            <w:r>
+              <w:t xml:space="preserve">(0.085)</w:t>
             </w:r>
           </w:p>
         </w:tc>
@@ -322,43 +322,43 @@
               <w:jc w:val="left"/>
             </w:pPr>
             <w:r>
-              <w:t xml:space="preserve">0.019</w:t>
-            </w:r>
-          </w:p>
-        </w:tc>
-        <w:tc>
-          <w:tcPr/>
-          <w:p>
-            <w:pPr>
-              <w:pStyle w:val="Compact"/>
-              <w:jc w:val="left"/>
-            </w:pPr>
-            <w:r>
-              <w:t xml:space="preserve">0.020</w:t>
-            </w:r>
-          </w:p>
-        </w:tc>
-        <w:tc>
-          <w:tcPr/>
-          <w:p>
-            <w:pPr>
-              <w:pStyle w:val="Compact"/>
-              <w:jc w:val="left"/>
-            </w:pPr>
-            <w:r>
-              <w:t xml:space="preserve">-0.017</w:t>
-            </w:r>
-          </w:p>
-        </w:tc>
-        <w:tc>
-          <w:tcPr/>
-          <w:p>
-            <w:pPr>
-              <w:pStyle w:val="Compact"/>
-              <w:jc w:val="left"/>
-            </w:pPr>
-            <w:r>
-              <w:t xml:space="preserve">-0.024</w:t>
+              <w:t xml:space="preserve">0.382*</w:t>
+            </w:r>
+          </w:p>
+        </w:tc>
+        <w:tc>
+          <w:tcPr/>
+          <w:p>
+            <w:pPr>
+              <w:pStyle w:val="Compact"/>
+              <w:jc w:val="left"/>
+            </w:pPr>
+            <w:r>
+              <w:t xml:space="preserve">0.447+</w:t>
+            </w:r>
+          </w:p>
+        </w:tc>
+        <w:tc>
+          <w:tcPr/>
+          <w:p>
+            <w:pPr>
+              <w:pStyle w:val="Compact"/>
+              <w:jc w:val="left"/>
+            </w:pPr>
+            <w:r>
+              <w:t xml:space="preserve">0.039***</w:t>
+            </w:r>
+          </w:p>
+        </w:tc>
+        <w:tc>
+          <w:tcPr/>
+          <w:p>
+            <w:pPr>
+              <w:pStyle w:val="Compact"/>
+              <w:jc w:val="left"/>
+            </w:pPr>
+            <w:r>
+              <w:t xml:space="preserve">0.057</w:t>
             </w:r>
           </w:p>
         </w:tc>
@@ -380,43 +380,43 @@
               <w:jc w:val="left"/>
             </w:pPr>
             <w:r>
-              <w:t xml:space="preserve">(0.035)</w:t>
-            </w:r>
-          </w:p>
-        </w:tc>
-        <w:tc>
-          <w:tcPr/>
-          <w:p>
-            <w:pPr>
-              <w:pStyle w:val="Compact"/>
-              <w:jc w:val="left"/>
-            </w:pPr>
-            <w:r>
-              <w:t xml:space="preserve">(0.045)</w:t>
-            </w:r>
-          </w:p>
-        </w:tc>
-        <w:tc>
-          <w:tcPr/>
-          <w:p>
-            <w:pPr>
-              <w:pStyle w:val="Compact"/>
-              <w:jc w:val="left"/>
-            </w:pPr>
-            <w:r>
-              <w:t xml:space="preserve">(0.204)</w:t>
-            </w:r>
-          </w:p>
-        </w:tc>
-        <w:tc>
-          <w:tcPr/>
-          <w:p>
-            <w:pPr>
-              <w:pStyle w:val="Compact"/>
-              <w:jc w:val="left"/>
-            </w:pPr>
-            <w:r>
-              <w:t xml:space="preserve">(0.022)</w:t>
+              <w:t xml:space="preserve">(0.167)</w:t>
+            </w:r>
+          </w:p>
+        </w:tc>
+        <w:tc>
+          <w:tcPr/>
+          <w:p>
+            <w:pPr>
+              <w:pStyle w:val="Compact"/>
+              <w:jc w:val="left"/>
+            </w:pPr>
+            <w:r>
+              <w:t xml:space="preserve">(0.241)</w:t>
+            </w:r>
+          </w:p>
+        </w:tc>
+        <w:tc>
+          <w:tcPr/>
+          <w:p>
+            <w:pPr>
+              <w:pStyle w:val="Compact"/>
+              <w:jc w:val="left"/>
+            </w:pPr>
+            <w:r>
+              <w:t xml:space="preserve">(0.002)</w:t>
+            </w:r>
+          </w:p>
+        </w:tc>
+        <w:tc>
+          <w:tcPr/>
+          <w:p>
+            <w:pPr>
+              <w:pStyle w:val="Compact"/>
+              <w:jc w:val="left"/>
+            </w:pPr>
+            <w:r>
+              <w:t xml:space="preserve">(0.089)</w:t>
             </w:r>
           </w:p>
         </w:tc>
@@ -442,43 +442,43 @@
               <w:jc w:val="left"/>
             </w:pPr>
             <w:r>
-              <w:t xml:space="preserve">0.019</w:t>
-            </w:r>
-          </w:p>
-        </w:tc>
-        <w:tc>
-          <w:tcPr/>
-          <w:p>
-            <w:pPr>
-              <w:pStyle w:val="Compact"/>
-              <w:jc w:val="left"/>
-            </w:pPr>
-            <w:r>
-              <w:t xml:space="preserve">0.058</w:t>
-            </w:r>
-          </w:p>
-        </w:tc>
-        <w:tc>
-          <w:tcPr/>
-          <w:p>
-            <w:pPr>
-              <w:pStyle w:val="Compact"/>
-              <w:jc w:val="left"/>
-            </w:pPr>
-            <w:r>
-              <w:t xml:space="preserve">-0.005</w:t>
-            </w:r>
-          </w:p>
-        </w:tc>
-        <w:tc>
-          <w:tcPr/>
-          <w:p>
-            <w:pPr>
-              <w:pStyle w:val="Compact"/>
-              <w:jc w:val="left"/>
-            </w:pPr>
-            <w:r>
-              <w:t xml:space="preserve">-0.013</w:t>
+              <w:t xml:space="preserve">0.035</w:t>
+            </w:r>
+          </w:p>
+        </w:tc>
+        <w:tc>
+          <w:tcPr/>
+          <w:p>
+            <w:pPr>
+              <w:pStyle w:val="Compact"/>
+              <w:jc w:val="left"/>
+            </w:pPr>
+            <w:r>
+              <w:t xml:space="preserve">-0.357</w:t>
+            </w:r>
+          </w:p>
+        </w:tc>
+        <w:tc>
+          <w:tcPr/>
+          <w:p>
+            <w:pPr>
+              <w:pStyle w:val="Compact"/>
+              <w:jc w:val="left"/>
+            </w:pPr>
+            <w:r>
+              <w:t xml:space="preserve">0.210***</w:t>
+            </w:r>
+          </w:p>
+        </w:tc>
+        <w:tc>
+          <w:tcPr/>
+          <w:p>
+            <w:pPr>
+              <w:pStyle w:val="Compact"/>
+              <w:jc w:val="left"/>
+            </w:pPr>
+            <w:r>
+              <w:t xml:space="preserve">-0.599+</w:t>
             </w:r>
           </w:p>
         </w:tc>
@@ -500,43 +500,43 @@
               <w:jc w:val="left"/>
             </w:pPr>
             <w:r>
-              <w:t xml:space="preserve">(0.068)</w:t>
-            </w:r>
-          </w:p>
-        </w:tc>
-        <w:tc>
-          <w:tcPr/>
-          <w:p>
-            <w:pPr>
-              <w:pStyle w:val="Compact"/>
-              <w:jc w:val="left"/>
-            </w:pPr>
-            <w:r>
-              <w:t xml:space="preserve">(0.093)</w:t>
-            </w:r>
-          </w:p>
-        </w:tc>
-        <w:tc>
-          <w:tcPr/>
-          <w:p>
-            <w:pPr>
-              <w:pStyle w:val="Compact"/>
-              <w:jc w:val="left"/>
-            </w:pPr>
-            <w:r>
-              <w:t xml:space="preserve">(0.396)</w:t>
-            </w:r>
-          </w:p>
-        </w:tc>
-        <w:tc>
-          <w:tcPr/>
-          <w:p>
-            <w:pPr>
-              <w:pStyle w:val="Compact"/>
-              <w:jc w:val="left"/>
-            </w:pPr>
-            <w:r>
-              <w:t xml:space="preserve">(0.025)</w:t>
+              <w:t xml:space="preserve">(0.324)</w:t>
+            </w:r>
+          </w:p>
+        </w:tc>
+        <w:tc>
+          <w:tcPr/>
+          <w:p>
+            <w:pPr>
+              <w:pStyle w:val="Compact"/>
+              <w:jc w:val="left"/>
+            </w:pPr>
+            <w:r>
+              <w:t xml:space="preserve">(0.324)</w:t>
+            </w:r>
+          </w:p>
+        </w:tc>
+        <w:tc>
+          <w:tcPr/>
+          <w:p>
+            <w:pPr>
+              <w:pStyle w:val="Compact"/>
+              <w:jc w:val="left"/>
+            </w:pPr>
+            <w:r>
+              <w:t xml:space="preserve">(0.005)</w:t>
+            </w:r>
+          </w:p>
+        </w:tc>
+        <w:tc>
+          <w:tcPr/>
+          <w:p>
+            <w:pPr>
+              <w:pStyle w:val="Compact"/>
+              <w:jc w:val="left"/>
+            </w:pPr>
+            <w:r>
+              <w:t xml:space="preserve">(0.352)</w:t>
             </w:r>
           </w:p>
         </w:tc>
@@ -562,43 +562,43 @@
               <w:jc w:val="left"/>
             </w:pPr>
             <w:r>
-              <w:t xml:space="preserve">-0.087</w:t>
-            </w:r>
-          </w:p>
-        </w:tc>
-        <w:tc>
-          <w:tcPr/>
-          <w:p>
-            <w:pPr>
-              <w:pStyle w:val="Compact"/>
-              <w:jc w:val="left"/>
-            </w:pPr>
-            <w:r>
-              <w:t xml:space="preserve">-0.025</w:t>
-            </w:r>
-          </w:p>
-        </w:tc>
-        <w:tc>
-          <w:tcPr/>
-          <w:p>
-            <w:pPr>
-              <w:pStyle w:val="Compact"/>
-              <w:jc w:val="left"/>
-            </w:pPr>
-            <w:r>
-              <w:t xml:space="preserve">-0.025</w:t>
-            </w:r>
-          </w:p>
-        </w:tc>
-        <w:tc>
-          <w:tcPr/>
-          <w:p>
-            <w:pPr>
-              <w:pStyle w:val="Compact"/>
-              <w:jc w:val="left"/>
-            </w:pPr>
-            <w:r>
-              <w:t xml:space="preserve">0.071*</w:t>
+              <w:t xml:space="preserve">-3.627***</w:t>
+            </w:r>
+          </w:p>
+        </w:tc>
+        <w:tc>
+          <w:tcPr/>
+          <w:p>
+            <w:pPr>
+              <w:pStyle w:val="Compact"/>
+              <w:jc w:val="left"/>
+            </w:pPr>
+            <w:r>
+              <w:t xml:space="preserve">-2.261***</w:t>
+            </w:r>
+          </w:p>
+        </w:tc>
+        <w:tc>
+          <w:tcPr/>
+          <w:p>
+            <w:pPr>
+              <w:pStyle w:val="Compact"/>
+              <w:jc w:val="left"/>
+            </w:pPr>
+            <w:r>
+              <w:t xml:space="preserve">-3.765***</w:t>
+            </w:r>
+          </w:p>
+        </w:tc>
+        <w:tc>
+          <w:tcPr/>
+          <w:p>
+            <w:pPr>
+              <w:pStyle w:val="Compact"/>
+              <w:jc w:val="left"/>
+            </w:pPr>
+            <w:r>
+              <w:t xml:space="preserve">-2.431***</w:t>
             </w:r>
           </w:p>
         </w:tc>
@@ -620,43 +620,43 @@
               <w:jc w:val="left"/>
             </w:pPr>
             <w:r>
-              <w:t xml:space="preserve">(0.081)</w:t>
-            </w:r>
-          </w:p>
-        </w:tc>
-        <w:tc>
-          <w:tcPr/>
-          <w:p>
-            <w:pPr>
-              <w:pStyle w:val="Compact"/>
-              <w:jc w:val="left"/>
-            </w:pPr>
-            <w:r>
-              <w:t xml:space="preserve">(0.146)</w:t>
-            </w:r>
-          </w:p>
-        </w:tc>
-        <w:tc>
-          <w:tcPr/>
-          <w:p>
-            <w:pPr>
-              <w:pStyle w:val="Compact"/>
-              <w:jc w:val="left"/>
-            </w:pPr>
-            <w:r>
-              <w:t xml:space="preserve">(0.470)</w:t>
-            </w:r>
-          </w:p>
-        </w:tc>
-        <w:tc>
-          <w:tcPr/>
-          <w:p>
-            <w:pPr>
-              <w:pStyle w:val="Compact"/>
-              <w:jc w:val="left"/>
-            </w:pPr>
-            <w:r>
-              <w:t xml:space="preserve">(0.029)</w:t>
+              <w:t xml:space="preserve">(0.385)</w:t>
+            </w:r>
+          </w:p>
+        </w:tc>
+        <w:tc>
+          <w:tcPr/>
+          <w:p>
+            <w:pPr>
+              <w:pStyle w:val="Compact"/>
+              <w:jc w:val="left"/>
+            </w:pPr>
+            <w:r>
+              <w:t xml:space="preserve">(0.524)</w:t>
+            </w:r>
+          </w:p>
+        </w:tc>
+        <w:tc>
+          <w:tcPr/>
+          <w:p>
+            <w:pPr>
+              <w:pStyle w:val="Compact"/>
+              <w:jc w:val="left"/>
+            </w:pPr>
+            <w:r>
+              <w:t xml:space="preserve">(0.004)</w:t>
+            </w:r>
+          </w:p>
+        </w:tc>
+        <w:tc>
+          <w:tcPr/>
+          <w:p>
+            <w:pPr>
+              <w:pStyle w:val="Compact"/>
+              <w:jc w:val="left"/>
+            </w:pPr>
+            <w:r>
+              <w:t xml:space="preserve">(0.087)</w:t>
             </w:r>
           </w:p>
         </w:tc>
@@ -682,43 +682,43 @@
               <w:jc w:val="left"/>
             </w:pPr>
             <w:r>
-              <w:t xml:space="preserve">0.090+</w:t>
-            </w:r>
-          </w:p>
-        </w:tc>
-        <w:tc>
-          <w:tcPr/>
-          <w:p>
-            <w:pPr>
-              <w:pStyle w:val="Compact"/>
-              <w:jc w:val="left"/>
-            </w:pPr>
-            <w:r>
-              <w:t xml:space="preserve">0.043</w:t>
-            </w:r>
-          </w:p>
-        </w:tc>
-        <w:tc>
-          <w:tcPr/>
-          <w:p>
-            <w:pPr>
-              <w:pStyle w:val="Compact"/>
-              <w:jc w:val="left"/>
-            </w:pPr>
-            <w:r>
-              <w:t xml:space="preserve">0.037</w:t>
-            </w:r>
-          </w:p>
-        </w:tc>
-        <w:tc>
-          <w:tcPr/>
-          <w:p>
-            <w:pPr>
-              <w:pStyle w:val="Compact"/>
-              <w:jc w:val="left"/>
-            </w:pPr>
-            <w:r>
-              <w:t xml:space="preserve">0.033***</w:t>
+              <w:t xml:space="preserve">-0.655**</w:t>
+            </w:r>
+          </w:p>
+        </w:tc>
+        <w:tc>
+          <w:tcPr/>
+          <w:p>
+            <w:pPr>
+              <w:pStyle w:val="Compact"/>
+              <w:jc w:val="left"/>
+            </w:pPr>
+            <w:r>
+              <w:t xml:space="preserve">-0.044</w:t>
+            </w:r>
+          </w:p>
+        </w:tc>
+        <w:tc>
+          <w:tcPr/>
+          <w:p>
+            <w:pPr>
+              <w:pStyle w:val="Compact"/>
+              <w:jc w:val="left"/>
+            </w:pPr>
+            <w:r>
+              <w:t xml:space="preserve">-0.600***</w:t>
+            </w:r>
+          </w:p>
+        </w:tc>
+        <w:tc>
+          <w:tcPr/>
+          <w:p>
+            <w:pPr>
+              <w:pStyle w:val="Compact"/>
+              <w:jc w:val="left"/>
+            </w:pPr>
+            <w:r>
+              <w:t xml:space="preserve">-0.141</w:t>
             </w:r>
           </w:p>
         </w:tc>
@@ -740,43 +740,43 @@
               <w:jc w:val="left"/>
             </w:pPr>
             <w:r>
-              <w:t xml:space="preserve">(0.052)</w:t>
-            </w:r>
-          </w:p>
-        </w:tc>
-        <w:tc>
-          <w:tcPr/>
-          <w:p>
-            <w:pPr>
-              <w:pStyle w:val="Compact"/>
-              <w:jc w:val="left"/>
-            </w:pPr>
-            <w:r>
-              <w:t xml:space="preserve">(0.051)</w:t>
-            </w:r>
-          </w:p>
-        </w:tc>
-        <w:tc>
-          <w:tcPr/>
-          <w:p>
-            <w:pPr>
-              <w:pStyle w:val="Compact"/>
-              <w:jc w:val="left"/>
-            </w:pPr>
-            <w:r>
-              <w:t xml:space="preserve">(0.301)</w:t>
-            </w:r>
-          </w:p>
-        </w:tc>
-        <w:tc>
-          <w:tcPr/>
-          <w:p>
-            <w:pPr>
-              <w:pStyle w:val="Compact"/>
-              <w:jc w:val="left"/>
-            </w:pPr>
-            <w:r>
-              <w:t xml:space="preserve">(0.006)</w:t>
+              <w:t xml:space="preserve">(0.247)</w:t>
+            </w:r>
+          </w:p>
+        </w:tc>
+        <w:tc>
+          <w:tcPr/>
+          <w:p>
+            <w:pPr>
+              <w:pStyle w:val="Compact"/>
+              <w:jc w:val="left"/>
+            </w:pPr>
+            <w:r>
+              <w:t xml:space="preserve">(0.276)</w:t>
+            </w:r>
+          </w:p>
+        </w:tc>
+        <w:tc>
+          <w:tcPr/>
+          <w:p>
+            <w:pPr>
+              <w:pStyle w:val="Compact"/>
+              <w:jc w:val="left"/>
+            </w:pPr>
+            <w:r>
+              <w:t xml:space="preserve">(0.003)</w:t>
+            </w:r>
+          </w:p>
+        </w:tc>
+        <w:tc>
+          <w:tcPr/>
+          <w:p>
+            <w:pPr>
+              <w:pStyle w:val="Compact"/>
+              <w:jc w:val="left"/>
+            </w:pPr>
+            <w:r>
+              <w:t xml:space="preserve">(0.219)</w:t>
             </w:r>
           </w:p>
         </w:tc>
@@ -802,43 +802,43 @@
               <w:jc w:val="left"/>
             </w:pPr>
             <w:r>
-              <w:t xml:space="preserve">0.008</w:t>
-            </w:r>
-          </w:p>
-        </w:tc>
-        <w:tc>
-          <w:tcPr/>
-          <w:p>
-            <w:pPr>
-              <w:pStyle w:val="Compact"/>
-              <w:jc w:val="left"/>
-            </w:pPr>
-            <w:r>
-              <w:t xml:space="preserve">0.012</w:t>
-            </w:r>
-          </w:p>
-        </w:tc>
-        <w:tc>
-          <w:tcPr/>
-          <w:p>
-            <w:pPr>
-              <w:pStyle w:val="Compact"/>
-              <w:jc w:val="left"/>
-            </w:pPr>
-            <w:r>
-              <w:t xml:space="preserve">0.001</w:t>
-            </w:r>
-          </w:p>
-        </w:tc>
-        <w:tc>
-          <w:tcPr/>
-          <w:p>
-            <w:pPr>
-              <w:pStyle w:val="Compact"/>
-              <w:jc w:val="left"/>
-            </w:pPr>
-            <w:r>
-              <w:t xml:space="preserve">0.006</w:t>
+              <w:t xml:space="preserve">0.311***</w:t>
+            </w:r>
+          </w:p>
+        </w:tc>
+        <w:tc>
+          <w:tcPr/>
+          <w:p>
+            <w:pPr>
+              <w:pStyle w:val="Compact"/>
+              <w:jc w:val="left"/>
+            </w:pPr>
+            <w:r>
+              <w:t xml:space="preserve">0.339***</w:t>
+            </w:r>
+          </w:p>
+        </w:tc>
+        <w:tc>
+          <w:tcPr/>
+          <w:p>
+            <w:pPr>
+              <w:pStyle w:val="Compact"/>
+              <w:jc w:val="left"/>
+            </w:pPr>
+            <w:r>
+              <w:t xml:space="preserve">0.257***</w:t>
+            </w:r>
+          </w:p>
+        </w:tc>
+        <w:tc>
+          <w:tcPr/>
+          <w:p>
+            <w:pPr>
+              <w:pStyle w:val="Compact"/>
+              <w:jc w:val="left"/>
+            </w:pPr>
+            <w:r>
+              <w:t xml:space="preserve">0.240***</w:t>
             </w:r>
           </w:p>
         </w:tc>
@@ -860,19 +860,7 @@
               <w:jc w:val="left"/>
             </w:pPr>
             <w:r>
-              <w:t xml:space="preserve">(0.012)</w:t>
-            </w:r>
-          </w:p>
-        </w:tc>
-        <w:tc>
-          <w:tcPr/>
-          <w:p>
-            <w:pPr>
-              <w:pStyle w:val="Compact"/>
-              <w:jc w:val="left"/>
-            </w:pPr>
-            <w:r>
-              <w:t xml:space="preserve">(0.012)</w:t>
+              <w:t xml:space="preserve">(0.057)</w:t>
             </w:r>
           </w:p>
         </w:tc>
@@ -896,7 +884,19 @@
               <w:jc w:val="left"/>
             </w:pPr>
             <w:r>
-              <w:t xml:space="preserve">(0.005)</w:t>
+              <w:t xml:space="preserve">(0.001)</w:t>
+            </w:r>
+          </w:p>
+        </w:tc>
+        <w:tc>
+          <w:tcPr/>
+          <w:p>
+            <w:pPr>
+              <w:pStyle w:val="Compact"/>
+              <w:jc w:val="left"/>
+            </w:pPr>
+            <w:r>
+              <w:t xml:space="preserve">(0.045)</w:t>
             </w:r>
           </w:p>
         </w:tc>
@@ -922,43 +922,43 @@
               <w:jc w:val="left"/>
             </w:pPr>
             <w:r>
-              <w:t xml:space="preserve">0.012</w:t>
-            </w:r>
-          </w:p>
-        </w:tc>
-        <w:tc>
-          <w:tcPr/>
-          <w:p>
-            <w:pPr>
-              <w:pStyle w:val="Compact"/>
-              <w:jc w:val="left"/>
-            </w:pPr>
-            <w:r>
-              <w:t xml:space="preserve">-0.041*</w:t>
-            </w:r>
-          </w:p>
-        </w:tc>
-        <w:tc>
-          <w:tcPr/>
-          <w:p>
-            <w:pPr>
-              <w:pStyle w:val="Compact"/>
-              <w:jc w:val="left"/>
-            </w:pPr>
-            <w:r>
-              <w:t xml:space="preserve">0.017</w:t>
-            </w:r>
-          </w:p>
-        </w:tc>
-        <w:tc>
-          <w:tcPr/>
-          <w:p>
-            <w:pPr>
-              <w:pStyle w:val="Compact"/>
-              <w:jc w:val="left"/>
-            </w:pPr>
-            <w:r>
-              <w:t xml:space="preserve">-0.022</w:t>
+              <w:t xml:space="preserve">0.646***</w:t>
+            </w:r>
+          </w:p>
+        </w:tc>
+        <w:tc>
+          <w:tcPr/>
+          <w:p>
+            <w:pPr>
+              <w:pStyle w:val="Compact"/>
+              <w:jc w:val="left"/>
+            </w:pPr>
+            <w:r>
+              <w:t xml:space="preserve">-0.179</w:t>
+            </w:r>
+          </w:p>
+        </w:tc>
+        <w:tc>
+          <w:tcPr/>
+          <w:p>
+            <w:pPr>
+              <w:pStyle w:val="Compact"/>
+              <w:jc w:val="left"/>
+            </w:pPr>
+            <w:r>
+              <w:t xml:space="preserve">0.596***</w:t>
+            </w:r>
+          </w:p>
+        </w:tc>
+        <w:tc>
+          <w:tcPr/>
+          <w:p>
+            <w:pPr>
+              <w:pStyle w:val="Compact"/>
+              <w:jc w:val="left"/>
+            </w:pPr>
+            <w:r>
+              <w:t xml:space="preserve">0.343***</w:t>
             </w:r>
           </w:p>
         </w:tc>
@@ -980,43 +980,43 @@
               <w:jc w:val="left"/>
             </w:pPr>
             <w:r>
-              <w:t xml:space="preserve">(0.036)</w:t>
-            </w:r>
-          </w:p>
-        </w:tc>
-        <w:tc>
-          <w:tcPr/>
-          <w:p>
-            <w:pPr>
-              <w:pStyle w:val="Compact"/>
-              <w:jc w:val="left"/>
-            </w:pPr>
-            <w:r>
-              <w:t xml:space="preserve">(0.020)</w:t>
-            </w:r>
-          </w:p>
-        </w:tc>
-        <w:tc>
-          <w:tcPr/>
-          <w:p>
-            <w:pPr>
-              <w:pStyle w:val="Compact"/>
-              <w:jc w:val="left"/>
-            </w:pPr>
-            <w:r>
-              <w:t xml:space="preserve">(0.210)</w:t>
-            </w:r>
-          </w:p>
-        </w:tc>
-        <w:tc>
-          <w:tcPr/>
-          <w:p>
-            <w:pPr>
-              <w:pStyle w:val="Compact"/>
-              <w:jc w:val="left"/>
-            </w:pPr>
-            <w:r>
-              <w:t xml:space="preserve">(0.045)</w:t>
+              <w:t xml:space="preserve">(0.172)</w:t>
+            </w:r>
+          </w:p>
+        </w:tc>
+        <w:tc>
+          <w:tcPr/>
+          <w:p>
+            <w:pPr>
+              <w:pStyle w:val="Compact"/>
+              <w:jc w:val="left"/>
+            </w:pPr>
+            <w:r>
+              <w:t xml:space="preserve">(0.401)</w:t>
+            </w:r>
+          </w:p>
+        </w:tc>
+        <w:tc>
+          <w:tcPr/>
+          <w:p>
+            <w:pPr>
+              <w:pStyle w:val="Compact"/>
+              <w:jc w:val="left"/>
+            </w:pPr>
+            <w:r>
+              <w:t xml:space="preserve">(0.002)</w:t>
+            </w:r>
+          </w:p>
+        </w:tc>
+        <w:tc>
+          <w:tcPr/>
+          <w:p>
+            <w:pPr>
+              <w:pStyle w:val="Compact"/>
+              <w:jc w:val="left"/>
+            </w:pPr>
+            <w:r>
+              <w:t xml:space="preserve">(0.038)</w:t>
             </w:r>
           </w:p>
         </w:tc>
@@ -1042,43 +1042,43 @@
               <w:jc w:val="left"/>
             </w:pPr>
             <w:r>
-              <w:t xml:space="preserve">0.007</w:t>
-            </w:r>
-          </w:p>
-        </w:tc>
-        <w:tc>
-          <w:tcPr/>
-          <w:p>
-            <w:pPr>
-              <w:pStyle w:val="Compact"/>
-              <w:jc w:val="left"/>
-            </w:pPr>
-            <w:r>
-              <w:t xml:space="preserve">0.005</w:t>
-            </w:r>
-          </w:p>
-        </w:tc>
-        <w:tc>
-          <w:tcPr/>
-          <w:p>
-            <w:pPr>
-              <w:pStyle w:val="Compact"/>
-              <w:jc w:val="left"/>
-            </w:pPr>
-            <w:r>
-              <w:t xml:space="preserve">0.010</w:t>
-            </w:r>
-          </w:p>
-        </w:tc>
-        <w:tc>
-          <w:tcPr/>
-          <w:p>
-            <w:pPr>
-              <w:pStyle w:val="Compact"/>
-              <w:jc w:val="left"/>
-            </w:pPr>
-            <w:r>
-              <w:t xml:space="preserve">0.004</w:t>
+              <w:t xml:space="preserve">0.784***</w:t>
+            </w:r>
+          </w:p>
+        </w:tc>
+        <w:tc>
+          <w:tcPr/>
+          <w:p>
+            <w:pPr>
+              <w:pStyle w:val="Compact"/>
+              <w:jc w:val="left"/>
+            </w:pPr>
+            <w:r>
+              <w:t xml:space="preserve">0.387***</w:t>
+            </w:r>
+          </w:p>
+        </w:tc>
+        <w:tc>
+          <w:tcPr/>
+          <w:p>
+            <w:pPr>
+              <w:pStyle w:val="Compact"/>
+              <w:jc w:val="left"/>
+            </w:pPr>
+            <w:r>
+              <w:t xml:space="preserve">0.677***</w:t>
+            </w:r>
+          </w:p>
+        </w:tc>
+        <w:tc>
+          <w:tcPr/>
+          <w:p>
+            <w:pPr>
+              <w:pStyle w:val="Compact"/>
+              <w:jc w:val="left"/>
+            </w:pPr>
+            <w:r>
+              <w:t xml:space="preserve">0.269*</w:t>
             </w:r>
           </w:p>
         </w:tc>
@@ -1100,43 +1100,43 @@
               <w:jc w:val="left"/>
             </w:pPr>
             <w:r>
-              <w:t xml:space="preserve">(0.015)</w:t>
-            </w:r>
-          </w:p>
-        </w:tc>
-        <w:tc>
-          <w:tcPr/>
-          <w:p>
-            <w:pPr>
-              <w:pStyle w:val="Compact"/>
-              <w:jc w:val="left"/>
-            </w:pPr>
-            <w:r>
-              <w:t xml:space="preserve">(0.007)</w:t>
-            </w:r>
-          </w:p>
-        </w:tc>
-        <w:tc>
-          <w:tcPr/>
-          <w:p>
-            <w:pPr>
-              <w:pStyle w:val="Compact"/>
-              <w:jc w:val="left"/>
-            </w:pPr>
-            <w:r>
-              <w:t xml:space="preserve">(0.088)</w:t>
-            </w:r>
-          </w:p>
-        </w:tc>
-        <w:tc>
-          <w:tcPr/>
-          <w:p>
-            <w:pPr>
-              <w:pStyle w:val="Compact"/>
-              <w:jc w:val="left"/>
-            </w:pPr>
-            <w:r>
-              <w:t xml:space="preserve">(0.011)</w:t>
+              <w:t xml:space="preserve">(0.072)</w:t>
+            </w:r>
+          </w:p>
+        </w:tc>
+        <w:tc>
+          <w:tcPr/>
+          <w:p>
+            <w:pPr>
+              <w:pStyle w:val="Compact"/>
+              <w:jc w:val="left"/>
+            </w:pPr>
+            <w:r>
+              <w:t xml:space="preserve">(0.089)</w:t>
+            </w:r>
+          </w:p>
+        </w:tc>
+        <w:tc>
+          <w:tcPr/>
+          <w:p>
+            <w:pPr>
+              <w:pStyle w:val="Compact"/>
+              <w:jc w:val="left"/>
+            </w:pPr>
+            <w:r>
+              <w:t xml:space="preserve">(0.001)</w:t>
+            </w:r>
+          </w:p>
+        </w:tc>
+        <w:tc>
+          <w:tcPr/>
+          <w:p>
+            <w:pPr>
+              <w:pStyle w:val="Compact"/>
+              <w:jc w:val="left"/>
+            </w:pPr>
+            <w:r>
+              <w:t xml:space="preserve">(0.116)</w:t>
             </w:r>
           </w:p>
         </w:tc>
@@ -1224,43 +1224,43 @@
               <w:jc w:val="left"/>
             </w:pPr>
             <w:r>
-              <w:t xml:space="preserve">0.018</w:t>
-            </w:r>
-          </w:p>
-        </w:tc>
-        <w:tc>
-          <w:tcPr/>
-          <w:p>
-            <w:pPr>
-              <w:pStyle w:val="Compact"/>
-              <w:jc w:val="left"/>
-            </w:pPr>
-            <w:r>
-              <w:t xml:space="preserve">0.050</w:t>
-            </w:r>
-          </w:p>
-        </w:tc>
-        <w:tc>
-          <w:tcPr/>
-          <w:p>
-            <w:pPr>
-              <w:pStyle w:val="Compact"/>
-              <w:jc w:val="left"/>
-            </w:pPr>
-            <w:r>
-              <w:t xml:space="preserve">0.000</w:t>
-            </w:r>
-          </w:p>
-        </w:tc>
-        <w:tc>
-          <w:tcPr/>
-          <w:p>
-            <w:pPr>
-              <w:pStyle w:val="Compact"/>
-              <w:jc w:val="left"/>
-            </w:pPr>
-            <w:r>
-              <w:t xml:space="preserve">0.000</w:t>
+              <w:t xml:space="preserve">0.517</w:t>
+            </w:r>
+          </w:p>
+        </w:tc>
+        <w:tc>
+          <w:tcPr/>
+          <w:p>
+            <w:pPr>
+              <w:pStyle w:val="Compact"/>
+              <w:jc w:val="left"/>
+            </w:pPr>
+            <w:r>
+              <w:t xml:space="preserve">0.700</w:t>
+            </w:r>
+          </w:p>
+        </w:tc>
+        <w:tc>
+          <w:tcPr/>
+          <w:p>
+            <w:pPr>
+              <w:pStyle w:val="Compact"/>
+              <w:jc w:val="left"/>
+            </w:pPr>
+            <w:r>
+              <w:t xml:space="preserve">0.569</w:t>
+            </w:r>
+          </w:p>
+        </w:tc>
+        <w:tc>
+          <w:tcPr/>
+          <w:p>
+            <w:pPr>
+              <w:pStyle w:val="Compact"/>
+              <w:jc w:val="left"/>
+            </w:pPr>
+            <w:r>
+              <w:t xml:space="preserve">0.751</w:t>
             </w:r>
           </w:p>
         </w:tc>
@@ -1294,27 +1294,27 @@
               <w:jc w:val="left"/>
             </w:pPr>
             <w:r>
-              <w:t xml:space="preserve">0.012</w:t>
-            </w:r>
-          </w:p>
-        </w:tc>
-        <w:tc>
-          <w:tcPr/>
-          <w:p>
-            <w:pPr>
-              <w:pStyle w:val="Compact"/>
-            </w:pPr>
-          </w:p>
-        </w:tc>
-        <w:tc>
-          <w:tcPr/>
-          <w:p>
-            <w:pPr>
-              <w:pStyle w:val="Compact"/>
-              <w:jc w:val="left"/>
-            </w:pPr>
-            <w:r>
-              <w:t xml:space="preserve">0.000</w:t>
+              <w:t xml:space="preserve">0.221</w:t>
+            </w:r>
+          </w:p>
+        </w:tc>
+        <w:tc>
+          <w:tcPr/>
+          <w:p>
+            <w:pPr>
+              <w:pStyle w:val="Compact"/>
+            </w:pPr>
+          </w:p>
+        </w:tc>
+        <w:tc>
+          <w:tcPr/>
+          <w:p>
+            <w:pPr>
+              <w:pStyle w:val="Compact"/>
+              <w:jc w:val="left"/>
+            </w:pPr>
+            <w:r>
+              <w:t xml:space="preserve">0.271</w:t>
             </w:r>
           </w:p>
         </w:tc>
